--- a/Executive Summary.docx
+++ b/Executive Summary.docx
@@ -1,6 +1,6 @@
 
 <file path=word/document.xml><?xml version="1.0" encoding="utf-8"?>
-<w:document xmlns:wpc="http://schemas.microsoft.com/office/word/2010/wordprocessingCanvas" xmlns:cx="http://schemas.microsoft.com/office/drawing/2014/chartex" xmlns:cx1="http://schemas.microsoft.com/office/drawing/2015/9/8/chartex" xmlns:cx2="http://schemas.microsoft.com/office/drawing/2015/10/21/chartex" xmlns:cx3="http://schemas.microsoft.com/office/drawing/2016/5/9/chartex" xmlns:cx4="http://schemas.microsoft.com/office/drawing/2016/5/10/chartex" xmlns:cx5="http://schemas.microsoft.com/office/drawing/2016/5/11/chartex" xmlns:cx6="http://schemas.microsoft.com/office/drawing/2016/5/12/chartex" xmlns:cx7="http://schemas.microsoft.com/office/drawing/2016/5/13/chartex" xmlns:cx8="http://schemas.microsoft.com/office/drawing/2016/5/14/chartex" xmlns:mc="http://schemas.openxmlformats.org/markup-compatibility/2006" xmlns:aink="http://schemas.microsoft.com/office/drawing/2016/ink" xmlns:am3d="http://schemas.microsoft.com/office/drawing/2017/model3d" xmlns:o="urn:schemas-microsoft-com:office:office" xmlns:oel="http://schemas.microsoft.com/office/2019/extlst" xmlns:r="http://schemas.openxmlformats.org/officeDocument/2006/relationships" xmlns:m="http://schemas.openxmlformats.org/officeDocument/2006/math" xmlns:v="urn:schemas-microsoft-com:vml" xmlns:wp14="http://schemas.microsoft.com/office/word/2010/wordprocessingDrawing" xmlns:wp="http://schemas.openxmlformats.org/drawingml/2006/wordprocessingDrawing" xmlns:w10="urn:schemas-microsoft-com:office:word" xmlns:w="http://schemas.openxmlformats.org/wordprocessingml/2006/main" xmlns:w14="http://schemas.microsoft.com/office/word/2010/wordml" xmlns:w15="http://schemas.microsoft.com/office/word/2012/wordml" xmlns:w16cex="http://schemas.microsoft.com/office/word/2018/wordml/cex" xmlns:w16cid="http://schemas.microsoft.com/office/word/2016/wordml/cid" xmlns:w16="http://schemas.microsoft.com/office/word/2018/wordml" xmlns:w16sdtdh="http://schemas.microsoft.com/office/word/2020/wordml/sdtdatahash" xmlns:w16se="http://schemas.microsoft.com/office/word/2015/wordml/symex" xmlns:wpg="http://schemas.microsoft.com/office/word/2010/wordprocessingGroup" xmlns:wpi="http://schemas.microsoft.com/office/word/2010/wordprocessingInk" xmlns:wne="http://schemas.microsoft.com/office/word/2006/wordml" xmlns:wps="http://schemas.microsoft.com/office/word/2010/wordprocessingShape" mc:Ignorable="w14 w15 w16se w16cid w16 w16cex w16sdtdh wp14">
+<w:document xmlns:wpc="http://schemas.microsoft.com/office/word/2010/wordprocessingCanvas" xmlns:cx="http://schemas.microsoft.com/office/drawing/2014/chartex" xmlns:cx1="http://schemas.microsoft.com/office/drawing/2015/9/8/chartex" xmlns:cx2="http://schemas.microsoft.com/office/drawing/2015/10/21/chartex" xmlns:cx3="http://schemas.microsoft.com/office/drawing/2016/5/9/chartex" xmlns:cx4="http://schemas.microsoft.com/office/drawing/2016/5/10/chartex" xmlns:cx5="http://schemas.microsoft.com/office/drawing/2016/5/11/chartex" xmlns:cx6="http://schemas.microsoft.com/office/drawing/2016/5/12/chartex" xmlns:cx7="http://schemas.microsoft.com/office/drawing/2016/5/13/chartex" xmlns:cx8="http://schemas.microsoft.com/office/drawing/2016/5/14/chartex" xmlns:mc="http://schemas.openxmlformats.org/markup-compatibility/2006" xmlns:aink="http://schemas.microsoft.com/office/drawing/2016/ink" xmlns:am3d="http://schemas.microsoft.com/office/drawing/2017/model3d" xmlns:o="urn:schemas-microsoft-com:office:office" xmlns:oel="http://schemas.microsoft.com/office/2019/extlst" xmlns:r="http://schemas.openxmlformats.org/officeDocument/2006/relationships" xmlns:m="http://schemas.openxmlformats.org/officeDocument/2006/math" xmlns:v="urn:schemas-microsoft-com:vml" xmlns:wp14="http://schemas.microsoft.com/office/word/2010/wordprocessingDrawing" xmlns:wp="http://schemas.openxmlformats.org/drawingml/2006/wordprocessingDrawing" xmlns:w10="urn:schemas-microsoft-com:office:word" xmlns:w="http://schemas.openxmlformats.org/wordprocessingml/2006/main" xmlns:w14="http://schemas.microsoft.com/office/word/2010/wordml" xmlns:w15="http://schemas.microsoft.com/office/word/2012/wordml" xmlns:w16cex="http://schemas.microsoft.com/office/word/2018/wordml/cex" xmlns:w16cid="http://schemas.microsoft.com/office/word/2016/wordml/cid" xmlns:w16="http://schemas.microsoft.com/office/word/2018/wordml" xmlns:w16du="http://schemas.microsoft.com/office/word/2023/wordml/word16du" xmlns:w16sdtdh="http://schemas.microsoft.com/office/word/2020/wordml/sdtdatahash" xmlns:w16se="http://schemas.microsoft.com/office/word/2015/wordml/symex" xmlns:wpg="http://schemas.microsoft.com/office/word/2010/wordprocessingGroup" xmlns:wpi="http://schemas.microsoft.com/office/word/2010/wordprocessingInk" xmlns:wne="http://schemas.microsoft.com/office/word/2006/wordml" xmlns:wps="http://schemas.microsoft.com/office/word/2010/wordprocessingShape" mc:Ignorable="w14 w15 w16se w16cid w16 w16cex w16sdtdh w16du wp14">
   <w:body>
     <w:p>
       <w:pPr>
@@ -170,116 +170,6 @@
     </w:p>
     <w:p>
       <w:pPr>
-        <w:rPr>
-          <w:lang w:val="en-US"/>
-        </w:rPr>
-      </w:pPr>
-      <w:r>
-        <w:rPr>
-          <w:lang w:val="en-US"/>
-        </w:rPr>
-        <w:t>Alongside those, the dataset also contains country level data on the following:</w:t>
-      </w:r>
-    </w:p>
-    <w:p>
-      <w:pPr>
-        <w:pStyle w:val="ListParagraph"/>
-        <w:numPr>
-          <w:ilvl w:val="0"/>
-          <w:numId w:val="2"/>
-        </w:numPr>
-        <w:rPr>
-          <w:lang w:val="en-US"/>
-        </w:rPr>
-      </w:pPr>
-      <w:r>
-        <w:rPr>
-          <w:lang w:val="en-US"/>
-        </w:rPr>
-        <w:t xml:space="preserve">A series of </w:t>
-      </w:r>
-      <w:r>
-        <w:rPr>
-          <w:lang w:val="en-US"/>
-        </w:rPr>
-        <w:t>educational</w:t>
-      </w:r>
-      <w:r>
-        <w:rPr>
-          <w:lang w:val="en-US"/>
-        </w:rPr>
-        <w:t xml:space="preserve"> </w:t>
-      </w:r>
-      <w:r>
-        <w:rPr>
-          <w:lang w:val="en-US"/>
-        </w:rPr>
-        <w:t>statistics on the population over the years, such as “</w:t>
-      </w:r>
-      <w:r>
-        <w:rPr>
-          <w:lang w:val="en-US"/>
-        </w:rPr>
-        <w:t>Percentage of population age 25+ with at least a completed master's degree or equivalent</w:t>
-      </w:r>
-      <w:r>
-        <w:rPr>
-          <w:lang w:val="en-US"/>
-        </w:rPr>
-        <w:t xml:space="preserve">”. These statistics are indicated by Age range, sometimes also by gender. </w:t>
-      </w:r>
-    </w:p>
-    <w:p>
-      <w:pPr>
-        <w:pStyle w:val="ListParagraph"/>
-        <w:numPr>
-          <w:ilvl w:val="0"/>
-          <w:numId w:val="2"/>
-        </w:numPr>
-        <w:rPr>
-          <w:lang w:val="en-US"/>
-        </w:rPr>
-      </w:pPr>
-      <w:r>
-        <w:rPr>
-          <w:lang w:val="en-US"/>
-        </w:rPr>
-        <w:t xml:space="preserve">How much </w:t>
-      </w:r>
-      <w:r>
-        <w:rPr>
-          <w:lang w:val="en-US"/>
-        </w:rPr>
-        <w:t>countries spend on their education (by the sector type (private/public)) over the years</w:t>
-      </w:r>
-      <w:r>
-        <w:rPr>
-          <w:lang w:val="en-US"/>
-        </w:rPr>
-        <w:t xml:space="preserve">, as a </w:t>
-      </w:r>
-      <w:r>
-        <w:rPr>
-          <w:lang w:val="en-US"/>
-        </w:rPr>
-        <w:t>percentage</w:t>
-      </w:r>
-      <w:r>
-        <w:rPr>
-          <w:lang w:val="en-US"/>
-        </w:rPr>
-        <w:t xml:space="preserve"> of their expenses.</w:t>
-      </w:r>
-    </w:p>
-    <w:p>
-      <w:pPr>
-        <w:rPr>
-          <w:lang w:val="en-US"/>
-        </w:rPr>
-      </w:pPr>
-    </w:p>
-    <w:p>
-      <w:pPr>
         <w:pStyle w:val="Heading2"/>
         <w:rPr>
           <w:lang w:val="en-US"/>
@@ -331,13 +221,15 @@
         </w:rPr>
         <w:t>“</w:t>
       </w:r>
+      <w:proofErr w:type="spellStart"/>
+      <w:proofErr w:type="gramStart"/>
       <w:r>
         <w:rPr>
           <w:b/>
           <w:bCs/>
           <w:lang w:val="en-US"/>
         </w:rPr>
-        <w:t>University_World_Ranking</w:t>
+        <w:t>s</w:t>
       </w:r>
       <w:r>
         <w:rPr>
@@ -345,6 +237,32 @@
           <w:bCs/>
           <w:lang w:val="en-US"/>
         </w:rPr>
+        <w:t>chools</w:t>
+      </w:r>
+      <w:proofErr w:type="gramEnd"/>
+      <w:r>
+        <w:rPr>
+          <w:b/>
+          <w:bCs/>
+          <w:lang w:val="en-US"/>
+        </w:rPr>
+        <w:t>_</w:t>
+      </w:r>
+      <w:r>
+        <w:rPr>
+          <w:b/>
+          <w:bCs/>
+          <w:lang w:val="en-US"/>
+        </w:rPr>
+        <w:t>combined_worlds_ranks</w:t>
+      </w:r>
+      <w:proofErr w:type="spellEnd"/>
+      <w:r>
+        <w:rPr>
+          <w:b/>
+          <w:bCs/>
+          <w:lang w:val="en-US"/>
+        </w:rPr>
         <w:t>”</w:t>
       </w:r>
       <w:r>
@@ -365,7 +283,25 @@
         <w:rPr>
           <w:lang w:val="en-US"/>
         </w:rPr>
-        <w:t>Stores the CWUR, Shanghai and Times rankings of the universities over the years (along with Shanghai and Times total score, that are used to determine the rank)</w:t>
+        <w:t>Stores the CWUR, Shanghai and Times rankings</w:t>
+      </w:r>
+      <w:r>
+        <w:rPr>
+          <w:lang w:val="en-US"/>
+        </w:rPr>
+        <w:t xml:space="preserve"> and total scores</w:t>
+      </w:r>
+      <w:r>
+        <w:rPr>
+          <w:lang w:val="en-US"/>
+        </w:rPr>
+        <w:t xml:space="preserve"> of the universities over the years</w:t>
+      </w:r>
+      <w:r>
+        <w:rPr>
+          <w:lang w:val="en-US"/>
+        </w:rPr>
+        <w:t>, partitioned by country.</w:t>
       </w:r>
     </w:p>
     <w:p>
@@ -384,13 +320,80 @@
           <w:u w:val="single"/>
           <w:lang w:val="en-US"/>
         </w:rPr>
-        <w:t>Partition Column:</w:t>
-      </w:r>
-      <w:r>
-        <w:rPr>
-          <w:lang w:val="en-US"/>
-        </w:rPr>
-        <w:t xml:space="preserve"> Year. Since most of the insights will be based on comparing the rankings over the years.</w:t>
+        <w:t xml:space="preserve">Partition </w:t>
+      </w:r>
+      <w:r>
+        <w:rPr>
+          <w:u w:val="single"/>
+          <w:lang w:val="en-US"/>
+        </w:rPr>
+        <w:t>Column:</w:t>
+      </w:r>
+      <w:r>
+        <w:rPr>
+          <w:lang w:val="en-US"/>
+        </w:rPr>
+        <w:t xml:space="preserve"> </w:t>
+      </w:r>
+      <w:r>
+        <w:rPr>
+          <w:lang w:val="en-US"/>
+        </w:rPr>
+        <w:t>country’</w:t>
+      </w:r>
+      <w:r>
+        <w:rPr>
+          <w:lang w:val="en-US"/>
+        </w:rPr>
+        <w:t xml:space="preserve">. </w:t>
+      </w:r>
+      <w:r>
+        <w:rPr>
+          <w:lang w:val="en-US"/>
+        </w:rPr>
+        <w:t>To filter and group by it.</w:t>
+      </w:r>
+      <w:r>
+        <w:rPr>
+          <w:lang w:val="en-US"/>
+        </w:rPr>
+        <w:t xml:space="preserve"> </w:t>
+      </w:r>
+      <w:r>
+        <w:rPr>
+          <w:lang w:val="en-US"/>
+        </w:rPr>
+        <w:t xml:space="preserve">To collect per </w:t>
+      </w:r>
+      <w:r>
+        <w:rPr>
+          <w:lang w:val="en-US"/>
+        </w:rPr>
+        <w:t>country stats.</w:t>
+      </w:r>
+      <w:r>
+        <w:rPr>
+          <w:lang w:val="en-US"/>
+        </w:rPr>
+        <w:t xml:space="preserve"> And to be able to effectively compare </w:t>
+      </w:r>
+      <w:r>
+        <w:rPr>
+          <w:lang w:val="en-US"/>
+        </w:rPr>
+        <w:t>country</w:t>
+      </w:r>
+      <w:r>
+        <w:rPr>
+          <w:lang w:val="en-US"/>
+        </w:rPr>
+        <w:t xml:space="preserve"> ‘s </w:t>
+      </w:r>
+      <w:r>
+        <w:rPr>
+          <w:lang w:val="en-US"/>
+        </w:rPr>
+        <w:t>schools.</w:t>
       </w:r>
     </w:p>
     <w:p>
@@ -415,20 +418,99 @@
         <w:rPr>
           <w:lang w:val="en-US"/>
         </w:rPr>
-        <w:t xml:space="preserve">: country (to have the data pre ordered by it) and </w:t>
-      </w:r>
+        <w:t xml:space="preserve">: </w:t>
+      </w:r>
+      <w:r>
+        <w:rPr>
+          <w:lang w:val="en-US"/>
+        </w:rPr>
+        <w:t>‘y</w:t>
+      </w:r>
+      <w:r>
+        <w:rPr>
+          <w:lang w:val="en-US"/>
+        </w:rPr>
+        <w:t>ear</w:t>
+      </w:r>
+      <w:r>
+        <w:rPr>
+          <w:lang w:val="en-US"/>
+        </w:rPr>
+        <w:t>’</w:t>
+      </w:r>
+      <w:r>
+        <w:rPr>
+          <w:lang w:val="en-US"/>
+        </w:rPr>
+        <w:t xml:space="preserve"> – to </w:t>
+      </w:r>
+      <w:r>
+        <w:rPr>
+          <w:lang w:val="en-US"/>
+        </w:rPr>
+        <w:t>be able aggregate by it</w:t>
+      </w:r>
+      <w:r>
+        <w:rPr>
+          <w:lang w:val="en-US"/>
+        </w:rPr>
+        <w:t xml:space="preserve">, </w:t>
+      </w:r>
+      <w:r>
+        <w:rPr>
+          <w:lang w:val="en-US"/>
+        </w:rPr>
+        <w:t xml:space="preserve">and </w:t>
+      </w:r>
+      <w:r>
+        <w:rPr>
+          <w:lang w:val="en-US"/>
+        </w:rPr>
+        <w:t>limit result</w:t>
+      </w:r>
+      <w:r>
+        <w:rPr>
+          <w:lang w:val="en-US"/>
+        </w:rPr>
+        <w:t xml:space="preserve"> </w:t>
+      </w:r>
+      <w:r>
+        <w:rPr>
+          <w:lang w:val="en-US"/>
+        </w:rPr>
+        <w:t xml:space="preserve">to given range of years. </w:t>
+      </w:r>
+    </w:p>
+    <w:p>
+      <w:pPr>
+        <w:pStyle w:val="ListParagraph"/>
+        <w:ind w:left="1440"/>
+        <w:rPr>
+          <w:lang w:val="en-US"/>
+        </w:rPr>
+      </w:pPr>
       <w:r>
         <w:rPr>
           <w:lang w:val="en-US"/>
         </w:rPr>
         <w:t>‘</w:t>
       </w:r>
-      <w:r>
-        <w:rPr>
-          <w:lang w:val="en-US"/>
-        </w:rPr>
-        <w:t>university_name</w:t>
-      </w:r>
+      <w:proofErr w:type="spellStart"/>
+      <w:proofErr w:type="gramStart"/>
+      <w:r>
+        <w:rPr>
+          <w:lang w:val="en-US"/>
+        </w:rPr>
+        <w:t>university</w:t>
+      </w:r>
+      <w:proofErr w:type="gramEnd"/>
+      <w:r>
+        <w:rPr>
+          <w:lang w:val="en-US"/>
+        </w:rPr>
+        <w:t>_name</w:t>
+      </w:r>
+      <w:proofErr w:type="spellEnd"/>
       <w:r>
         <w:rPr>
           <w:lang w:val="en-US"/>
@@ -574,9 +656,7 @@
     <w:p>
       <w:pPr>
         <w:pStyle w:val="ListParagraph"/>
-        <w:ind w:left="1440"/>
-        <w:rPr>
-          <w:u w:val="single"/>
+        <w:rPr>
           <w:lang w:val="en-US"/>
         </w:rPr>
       </w:pPr>
@@ -584,97 +664,10 @@
     <w:p>
       <w:pPr>
         <w:pStyle w:val="ListParagraph"/>
-        <w:numPr>
-          <w:ilvl w:val="0"/>
-          <w:numId w:val="3"/>
-        </w:numPr>
-        <w:rPr>
-          <w:u w:val="single"/>
-          <w:lang w:val="en-US"/>
-        </w:rPr>
-      </w:pPr>
-      <w:r>
-        <w:rPr>
-          <w:b/>
-          <w:bCs/>
-          <w:lang w:val="en-US"/>
-        </w:rPr>
-        <w:t>“Country_Statistics”:</w:t>
-      </w:r>
-    </w:p>
-    <w:p>
-      <w:pPr>
-        <w:pStyle w:val="ListParagraph"/>
-        <w:rPr>
-          <w:lang w:val="en-US"/>
-        </w:rPr>
-      </w:pPr>
-      <w:r>
-        <w:rPr>
-          <w:lang w:val="en-US"/>
-        </w:rPr>
-        <w:t>Unites the Expenditure and Attainment supplementary data into a single generic table. The idea is that metric is determined by ‘series_name’ in attainment, and by the composite of ‘institute_tpye’ with ‘direct_expenditure’ in expenditure to represent a global metric. And the measure to be the measure specified at the corresponding year.</w:t>
-      </w:r>
-    </w:p>
-    <w:p>
-      <w:pPr>
-        <w:pStyle w:val="ListParagraph"/>
-        <w:numPr>
-          <w:ilvl w:val="1"/>
-          <w:numId w:val="3"/>
-        </w:numPr>
-        <w:rPr>
-          <w:u w:val="single"/>
-          <w:lang w:val="en-US"/>
-        </w:rPr>
-      </w:pPr>
-      <w:r>
-        <w:rPr>
-          <w:u w:val="single"/>
-          <w:lang w:val="en-US"/>
-        </w:rPr>
-        <w:lastRenderedPageBreak/>
-        <w:t>Partition Column:</w:t>
-      </w:r>
-      <w:r>
-        <w:rPr>
-          <w:u w:val="single"/>
-          <w:lang w:val="en-US"/>
-        </w:rPr>
-        <w:t xml:space="preserve"> </w:t>
-      </w:r>
-      <w:r>
-        <w:rPr>
-          <w:lang w:val="en-US"/>
-        </w:rPr>
-        <w:t>‘country’ + ‘year’ assuming that we will access this table given those indicators.</w:t>
-      </w:r>
-    </w:p>
-    <w:p>
-      <w:pPr>
-        <w:pStyle w:val="ListParagraph"/>
-        <w:numPr>
-          <w:ilvl w:val="1"/>
-          <w:numId w:val="3"/>
-        </w:numPr>
-        <w:rPr>
-          <w:u w:val="single"/>
-          <w:lang w:val="en-US"/>
-        </w:rPr>
-      </w:pPr>
-      <w:r>
-        <w:rPr>
-          <w:u w:val="single"/>
-          <w:lang w:val="en-US"/>
-        </w:rPr>
-        <w:t xml:space="preserve">Clustering Columns: </w:t>
-      </w:r>
-      <w:r>
-        <w:rPr>
-          <w:lang w:val="en-US"/>
-        </w:rPr>
-        <w:t>metric. To make PK unique.</w:t>
-      </w:r>
+        <w:rPr>
+          <w:lang w:val="en-US"/>
+        </w:rPr>
+      </w:pPr>
     </w:p>
     <w:sectPr>
       <w:pgSz w:w="12240" w:h="15840"/>
@@ -687,7 +680,7 @@
 </file>
 
 <file path=word/numbering.xml><?xml version="1.0" encoding="utf-8"?>
-<w:numbering xmlns:wpc="http://schemas.microsoft.com/office/word/2010/wordprocessingCanvas" xmlns:cx="http://schemas.microsoft.com/office/drawing/2014/chartex" xmlns:cx1="http://schemas.microsoft.com/office/drawing/2015/9/8/chartex" xmlns:cx2="http://schemas.microsoft.com/office/drawing/2015/10/21/chartex" xmlns:cx3="http://schemas.microsoft.com/office/drawing/2016/5/9/chartex" xmlns:cx4="http://schemas.microsoft.com/office/drawing/2016/5/10/chartex" xmlns:cx5="http://schemas.microsoft.com/office/drawing/2016/5/11/chartex" xmlns:cx6="http://schemas.microsoft.com/office/drawing/2016/5/12/chartex" xmlns:cx7="http://schemas.microsoft.com/office/drawing/2016/5/13/chartex" xmlns:cx8="http://schemas.microsoft.com/office/drawing/2016/5/14/chartex" xmlns:mc="http://schemas.openxmlformats.org/markup-compatibility/2006" xmlns:aink="http://schemas.microsoft.com/office/drawing/2016/ink" xmlns:am3d="http://schemas.microsoft.com/office/drawing/2017/model3d" xmlns:o="urn:schemas-microsoft-com:office:office" xmlns:oel="http://schemas.microsoft.com/office/2019/extlst" xmlns:r="http://schemas.openxmlformats.org/officeDocument/2006/relationships" xmlns:m="http://schemas.openxmlformats.org/officeDocument/2006/math" xmlns:v="urn:schemas-microsoft-com:vml" xmlns:wp14="http://schemas.microsoft.com/office/word/2010/wordprocessingDrawing" xmlns:wp="http://schemas.openxmlformats.org/drawingml/2006/wordprocessingDrawing" xmlns:w10="urn:schemas-microsoft-com:office:word" xmlns:w="http://schemas.openxmlformats.org/wordprocessingml/2006/main" xmlns:w14="http://schemas.microsoft.com/office/word/2010/wordml" xmlns:w15="http://schemas.microsoft.com/office/word/2012/wordml" xmlns:w16cex="http://schemas.microsoft.com/office/word/2018/wordml/cex" xmlns:w16cid="http://schemas.microsoft.com/office/word/2016/wordml/cid" xmlns:w16="http://schemas.microsoft.com/office/word/2018/wordml" xmlns:w16sdtdh="http://schemas.microsoft.com/office/word/2020/wordml/sdtdatahash" xmlns:w16se="http://schemas.microsoft.com/office/word/2015/wordml/symex" xmlns:wpg="http://schemas.microsoft.com/office/word/2010/wordprocessingGroup" xmlns:wpi="http://schemas.microsoft.com/office/word/2010/wordprocessingInk" xmlns:wne="http://schemas.microsoft.com/office/word/2006/wordml" xmlns:wps="http://schemas.microsoft.com/office/word/2010/wordprocessingShape" mc:Ignorable="w14 w15 w16se w16cid w16 w16cex w16sdtdh wp14">
+<w:numbering xmlns:wpc="http://schemas.microsoft.com/office/word/2010/wordprocessingCanvas" xmlns:cx="http://schemas.microsoft.com/office/drawing/2014/chartex" xmlns:cx1="http://schemas.microsoft.com/office/drawing/2015/9/8/chartex" xmlns:cx2="http://schemas.microsoft.com/office/drawing/2015/10/21/chartex" xmlns:cx3="http://schemas.microsoft.com/office/drawing/2016/5/9/chartex" xmlns:cx4="http://schemas.microsoft.com/office/drawing/2016/5/10/chartex" xmlns:cx5="http://schemas.microsoft.com/office/drawing/2016/5/11/chartex" xmlns:cx6="http://schemas.microsoft.com/office/drawing/2016/5/12/chartex" xmlns:cx7="http://schemas.microsoft.com/office/drawing/2016/5/13/chartex" xmlns:cx8="http://schemas.microsoft.com/office/drawing/2016/5/14/chartex" xmlns:mc="http://schemas.openxmlformats.org/markup-compatibility/2006" xmlns:aink="http://schemas.microsoft.com/office/drawing/2016/ink" xmlns:am3d="http://schemas.microsoft.com/office/drawing/2017/model3d" xmlns:o="urn:schemas-microsoft-com:office:office" xmlns:oel="http://schemas.microsoft.com/office/2019/extlst" xmlns:r="http://schemas.openxmlformats.org/officeDocument/2006/relationships" xmlns:m="http://schemas.openxmlformats.org/officeDocument/2006/math" xmlns:v="urn:schemas-microsoft-com:vml" xmlns:wp14="http://schemas.microsoft.com/office/word/2010/wordprocessingDrawing" xmlns:wp="http://schemas.openxmlformats.org/drawingml/2006/wordprocessingDrawing" xmlns:w10="urn:schemas-microsoft-com:office:word" xmlns:w="http://schemas.openxmlformats.org/wordprocessingml/2006/main" xmlns:w14="http://schemas.microsoft.com/office/word/2010/wordml" xmlns:w15="http://schemas.microsoft.com/office/word/2012/wordml" xmlns:w16cex="http://schemas.microsoft.com/office/word/2018/wordml/cex" xmlns:w16cid="http://schemas.microsoft.com/office/word/2016/wordml/cid" xmlns:w16="http://schemas.microsoft.com/office/word/2018/wordml" xmlns:w16du="http://schemas.microsoft.com/office/word/2023/wordml/word16du" xmlns:w16sdtdh="http://schemas.microsoft.com/office/word/2020/wordml/sdtdatahash" xmlns:w16se="http://schemas.microsoft.com/office/word/2015/wordml/symex" xmlns:wpg="http://schemas.microsoft.com/office/word/2010/wordprocessingGroup" xmlns:wpi="http://schemas.microsoft.com/office/word/2010/wordprocessingInk" xmlns:wne="http://schemas.microsoft.com/office/word/2006/wordml" xmlns:wps="http://schemas.microsoft.com/office/word/2010/wordprocessingShape" mc:Ignorable="w14 w15 w16se w16cid w16 w16cex w16sdtdh w16du wp14">
   <w:abstractNum w:abstractNumId="0" w15:restartNumberingAfterBreak="0">
     <w:nsid w:val="0DB34E36"/>
     <w:multiLevelType w:val="hybridMultilevel"/>
@@ -778,6 +771,95 @@
     </w:lvl>
   </w:abstractNum>
   <w:abstractNum w:abstractNumId="1" w15:restartNumberingAfterBreak="0">
+    <w:nsid w:val="0DCC0CB2"/>
+    <w:multiLevelType w:val="hybridMultilevel"/>
+    <w:tmpl w:val="4C280448"/>
+    <w:lvl w:ilvl="0" w:tplc="D6FE548E">
+      <w:start w:val="1"/>
+      <w:numFmt w:val="lowerLetter"/>
+      <w:lvlText w:val="%1."/>
+      <w:lvlJc w:val="left"/>
+      <w:pPr>
+        <w:ind w:left="1080" w:hanging="360"/>
+      </w:pPr>
+      <w:rPr>
+        <w:rFonts w:hint="default"/>
+      </w:rPr>
+    </w:lvl>
+    <w:lvl w:ilvl="1" w:tplc="0C000019" w:tentative="1">
+      <w:start w:val="1"/>
+      <w:numFmt w:val="lowerLetter"/>
+      <w:lvlText w:val="%2."/>
+      <w:lvlJc w:val="left"/>
+      <w:pPr>
+        <w:ind w:left="1800" w:hanging="360"/>
+      </w:pPr>
+    </w:lvl>
+    <w:lvl w:ilvl="2" w:tplc="0C00001B" w:tentative="1">
+      <w:start w:val="1"/>
+      <w:numFmt w:val="lowerRoman"/>
+      <w:lvlText w:val="%3."/>
+      <w:lvlJc w:val="right"/>
+      <w:pPr>
+        <w:ind w:left="2520" w:hanging="180"/>
+      </w:pPr>
+    </w:lvl>
+    <w:lvl w:ilvl="3" w:tplc="0C00000F" w:tentative="1">
+      <w:start w:val="1"/>
+      <w:numFmt w:val="decimal"/>
+      <w:lvlText w:val="%4."/>
+      <w:lvlJc w:val="left"/>
+      <w:pPr>
+        <w:ind w:left="3240" w:hanging="360"/>
+      </w:pPr>
+    </w:lvl>
+    <w:lvl w:ilvl="4" w:tplc="0C000019" w:tentative="1">
+      <w:start w:val="1"/>
+      <w:numFmt w:val="lowerLetter"/>
+      <w:lvlText w:val="%5."/>
+      <w:lvlJc w:val="left"/>
+      <w:pPr>
+        <w:ind w:left="3960" w:hanging="360"/>
+      </w:pPr>
+    </w:lvl>
+    <w:lvl w:ilvl="5" w:tplc="0C00001B" w:tentative="1">
+      <w:start w:val="1"/>
+      <w:numFmt w:val="lowerRoman"/>
+      <w:lvlText w:val="%6."/>
+      <w:lvlJc w:val="right"/>
+      <w:pPr>
+        <w:ind w:left="4680" w:hanging="180"/>
+      </w:pPr>
+    </w:lvl>
+    <w:lvl w:ilvl="6" w:tplc="0C00000F" w:tentative="1">
+      <w:start w:val="1"/>
+      <w:numFmt w:val="decimal"/>
+      <w:lvlText w:val="%7."/>
+      <w:lvlJc w:val="left"/>
+      <w:pPr>
+        <w:ind w:left="5400" w:hanging="360"/>
+      </w:pPr>
+    </w:lvl>
+    <w:lvl w:ilvl="7" w:tplc="0C000019" w:tentative="1">
+      <w:start w:val="1"/>
+      <w:numFmt w:val="lowerLetter"/>
+      <w:lvlText w:val="%8."/>
+      <w:lvlJc w:val="left"/>
+      <w:pPr>
+        <w:ind w:left="6120" w:hanging="360"/>
+      </w:pPr>
+    </w:lvl>
+    <w:lvl w:ilvl="8" w:tplc="0C00001B" w:tentative="1">
+      <w:start w:val="1"/>
+      <w:numFmt w:val="lowerRoman"/>
+      <w:lvlText w:val="%9."/>
+      <w:lvlJc w:val="right"/>
+      <w:pPr>
+        <w:ind w:left="6840" w:hanging="180"/>
+      </w:pPr>
+    </w:lvl>
+  </w:abstractNum>
+  <w:abstractNum w:abstractNumId="2" w15:restartNumberingAfterBreak="0">
     <w:nsid w:val="2A0403C4"/>
     <w:multiLevelType w:val="hybridMultilevel"/>
     <w:tmpl w:val="A29846E8"/>
@@ -889,7 +971,7 @@
       </w:rPr>
     </w:lvl>
   </w:abstractNum>
-  <w:abstractNum w:abstractNumId="2" w15:restartNumberingAfterBreak="0">
+  <w:abstractNum w:abstractNumId="3" w15:restartNumberingAfterBreak="0">
     <w:nsid w:val="5C7D0276"/>
     <w:multiLevelType w:val="hybridMultilevel"/>
     <w:tmpl w:val="2B7E0DFC"/>
@@ -978,20 +1060,115 @@
       </w:pPr>
     </w:lvl>
   </w:abstractNum>
+  <w:abstractNum w:abstractNumId="4" w15:restartNumberingAfterBreak="0">
+    <w:nsid w:val="769578F9"/>
+    <w:multiLevelType w:val="hybridMultilevel"/>
+    <w:tmpl w:val="CC0A3C80"/>
+    <w:lvl w:ilvl="0" w:tplc="0C00000F">
+      <w:start w:val="1"/>
+      <w:numFmt w:val="decimal"/>
+      <w:lvlText w:val="%1."/>
+      <w:lvlJc w:val="left"/>
+      <w:pPr>
+        <w:ind w:left="720" w:hanging="360"/>
+      </w:pPr>
+      <w:rPr>
+        <w:rFonts w:hint="default"/>
+      </w:rPr>
+    </w:lvl>
+    <w:lvl w:ilvl="1" w:tplc="0C000019">
+      <w:start w:val="1"/>
+      <w:numFmt w:val="lowerLetter"/>
+      <w:lvlText w:val="%2."/>
+      <w:lvlJc w:val="left"/>
+      <w:pPr>
+        <w:ind w:left="1440" w:hanging="360"/>
+      </w:pPr>
+    </w:lvl>
+    <w:lvl w:ilvl="2" w:tplc="0C00001B">
+      <w:start w:val="1"/>
+      <w:numFmt w:val="lowerRoman"/>
+      <w:lvlText w:val="%3."/>
+      <w:lvlJc w:val="right"/>
+      <w:pPr>
+        <w:ind w:left="2160" w:hanging="180"/>
+      </w:pPr>
+    </w:lvl>
+    <w:lvl w:ilvl="3" w:tplc="0C00000F" w:tentative="1">
+      <w:start w:val="1"/>
+      <w:numFmt w:val="decimal"/>
+      <w:lvlText w:val="%4."/>
+      <w:lvlJc w:val="left"/>
+      <w:pPr>
+        <w:ind w:left="2880" w:hanging="360"/>
+      </w:pPr>
+    </w:lvl>
+    <w:lvl w:ilvl="4" w:tplc="0C000019" w:tentative="1">
+      <w:start w:val="1"/>
+      <w:numFmt w:val="lowerLetter"/>
+      <w:lvlText w:val="%5."/>
+      <w:lvlJc w:val="left"/>
+      <w:pPr>
+        <w:ind w:left="3600" w:hanging="360"/>
+      </w:pPr>
+    </w:lvl>
+    <w:lvl w:ilvl="5" w:tplc="0C00001B" w:tentative="1">
+      <w:start w:val="1"/>
+      <w:numFmt w:val="lowerRoman"/>
+      <w:lvlText w:val="%6."/>
+      <w:lvlJc w:val="right"/>
+      <w:pPr>
+        <w:ind w:left="4320" w:hanging="180"/>
+      </w:pPr>
+    </w:lvl>
+    <w:lvl w:ilvl="6" w:tplc="0C00000F" w:tentative="1">
+      <w:start w:val="1"/>
+      <w:numFmt w:val="decimal"/>
+      <w:lvlText w:val="%7."/>
+      <w:lvlJc w:val="left"/>
+      <w:pPr>
+        <w:ind w:left="5040" w:hanging="360"/>
+      </w:pPr>
+    </w:lvl>
+    <w:lvl w:ilvl="7" w:tplc="0C000019" w:tentative="1">
+      <w:start w:val="1"/>
+      <w:numFmt w:val="lowerLetter"/>
+      <w:lvlText w:val="%8."/>
+      <w:lvlJc w:val="left"/>
+      <w:pPr>
+        <w:ind w:left="5760" w:hanging="360"/>
+      </w:pPr>
+    </w:lvl>
+    <w:lvl w:ilvl="8" w:tplc="0C00001B" w:tentative="1">
+      <w:start w:val="1"/>
+      <w:numFmt w:val="lowerRoman"/>
+      <w:lvlText w:val="%9."/>
+      <w:lvlJc w:val="right"/>
+      <w:pPr>
+        <w:ind w:left="6480" w:hanging="180"/>
+      </w:pPr>
+    </w:lvl>
+  </w:abstractNum>
   <w:num w:numId="1" w16cid:durableId="694425213">
-    <w:abstractNumId w:val="1"/>
+    <w:abstractNumId w:val="2"/>
   </w:num>
   <w:num w:numId="2" w16cid:durableId="1102644804">
     <w:abstractNumId w:val="0"/>
   </w:num>
   <w:num w:numId="3" w16cid:durableId="1101605260">
-    <w:abstractNumId w:val="2"/>
+    <w:abstractNumId w:val="3"/>
+  </w:num>
+  <w:num w:numId="4" w16cid:durableId="1946576384">
+    <w:abstractNumId w:val="4"/>
+  </w:num>
+  <w:num w:numId="5" w16cid:durableId="1937979785">
+    <w:abstractNumId w:val="1"/>
   </w:num>
 </w:numbering>
 </file>
 
 <file path=word/styles.xml><?xml version="1.0" encoding="utf-8"?>
-<w:styles xmlns:mc="http://schemas.openxmlformats.org/markup-compatibility/2006" xmlns:r="http://schemas.openxmlformats.org/officeDocument/2006/relationships" xmlns:w="http://schemas.openxmlformats.org/wordprocessingml/2006/main" xmlns:w14="http://schemas.microsoft.com/office/word/2010/wordml" xmlns:w15="http://schemas.microsoft.com/office/word/2012/wordml" xmlns:w16cex="http://schemas.microsoft.com/office/word/2018/wordml/cex" xmlns:w16cid="http://schemas.microsoft.com/office/word/2016/wordml/cid" xmlns:w16="http://schemas.microsoft.com/office/word/2018/wordml" xmlns:w16sdtdh="http://schemas.microsoft.com/office/word/2020/wordml/sdtdatahash" xmlns:w16se="http://schemas.microsoft.com/office/word/2015/wordml/symex" mc:Ignorable="w14 w15 w16se w16cid w16 w16cex w16sdtdh">
+<w:styles xmlns:mc="http://schemas.openxmlformats.org/markup-compatibility/2006" xmlns:r="http://schemas.openxmlformats.org/officeDocument/2006/relationships" xmlns:w="http://schemas.openxmlformats.org/wordprocessingml/2006/main" xmlns:w14="http://schemas.microsoft.com/office/word/2010/wordml" xmlns:w15="http://schemas.microsoft.com/office/word/2012/wordml" xmlns:w16cex="http://schemas.microsoft.com/office/word/2018/wordml/cex" xmlns:w16cid="http://schemas.microsoft.com/office/word/2016/wordml/cid" xmlns:w16="http://schemas.microsoft.com/office/word/2018/wordml" xmlns:w16du="http://schemas.microsoft.com/office/word/2023/wordml/word16du" xmlns:w16sdtdh="http://schemas.microsoft.com/office/word/2020/wordml/sdtdatahash" xmlns:w16se="http://schemas.microsoft.com/office/word/2015/wordml/symex" mc:Ignorable="w14 w15 w16se w16cid w16 w16cex w16sdtdh w16du">
   <w:docDefaults>
     <w:rPrDefault>
       <w:rPr>
@@ -1825,4 +2002,10 @@
     </a:ext>
   </a:extLst>
 </a:theme>
+</file>
+
+<file path=docMetadata/LabelInfo.xml><?xml version="1.0" encoding="utf-8"?>
+<clbl:labelList xmlns:clbl="http://schemas.microsoft.com/office/2020/mipLabelMetadata">
+  <clbl:label id="{f42aa342-8706-4288-bd11-ebb85995028c}" enabled="1" method="Standard" siteId="{72f988bf-86f1-41af-91ab-2d7cd011db47}" contentBits="0" removed="0"/>
+</clbl:labelList>
 </file>
--- a/Executive Summary.docx
+++ b/Executive Summary.docx
@@ -36,13 +36,6 @@
         </w:rPr>
         <w:t>Dataset</w:t>
       </w:r>
-    </w:p>
-    <w:p>
-      <w:pPr>
-        <w:rPr>
-          <w:lang w:val="en-US"/>
-        </w:rPr>
-      </w:pPr>
     </w:p>
     <w:p>
       <w:pPr>
@@ -160,6 +153,25 @@
         </w:rPr>
         <w:t xml:space="preserve"> (The Center of World University Rankings)</w:t>
       </w:r>
+      <w:r>
+        <w:rPr>
+          <w:lang w:val="en-US"/>
+        </w:rPr>
+        <w:t>.</w:t>
+      </w:r>
+    </w:p>
+    <w:p>
+      <w:pPr>
+        <w:rPr>
+          <w:lang w:val="en-US"/>
+        </w:rPr>
+      </w:pPr>
+      <w:r>
+        <w:rPr>
+          <w:lang w:val="en-US"/>
+        </w:rPr>
+        <w:t xml:space="preserve">We chose it cause we though we could detect high education trends across the world and to find correlations between multiple criteria that define the intuitions quality. </w:t>
+      </w:r>
     </w:p>
     <w:p>
       <w:pPr>
@@ -181,13 +193,6 @@
         </w:rPr>
         <w:t>Database Schema</w:t>
       </w:r>
-    </w:p>
-    <w:p>
-      <w:pPr>
-        <w:rPr>
-          <w:lang w:val="en-US"/>
-        </w:rPr>
-      </w:pPr>
     </w:p>
     <w:p>
       <w:pPr>
@@ -222,7 +227,6 @@
         <w:t>“</w:t>
       </w:r>
       <w:proofErr w:type="spellStart"/>
-      <w:proofErr w:type="gramStart"/>
       <w:r>
         <w:rPr>
           <w:b/>
@@ -237,16 +241,7 @@
           <w:bCs/>
           <w:lang w:val="en-US"/>
         </w:rPr>
-        <w:t>chools</w:t>
-      </w:r>
-      <w:proofErr w:type="gramEnd"/>
-      <w:r>
-        <w:rPr>
-          <w:b/>
-          <w:bCs/>
-          <w:lang w:val="en-US"/>
-        </w:rPr>
-        <w:t>_</w:t>
+        <w:t>chools_</w:t>
       </w:r>
       <w:r>
         <w:rPr>
@@ -381,13 +376,7 @@
         <w:rPr>
           <w:lang w:val="en-US"/>
         </w:rPr>
-        <w:t>country</w:t>
-      </w:r>
-      <w:r>
-        <w:rPr>
-          <w:lang w:val="en-US"/>
-        </w:rPr>
-        <w:t xml:space="preserve"> ‘s </w:t>
+        <w:t xml:space="preserve">country ‘s </w:t>
       </w:r>
       <w:r>
         <w:rPr>
@@ -496,19 +485,11 @@
         <w:t>‘</w:t>
       </w:r>
       <w:proofErr w:type="spellStart"/>
-      <w:proofErr w:type="gramStart"/>
-      <w:r>
-        <w:rPr>
-          <w:lang w:val="en-US"/>
-        </w:rPr>
-        <w:t>university</w:t>
-      </w:r>
-      <w:proofErr w:type="gramEnd"/>
-      <w:r>
-        <w:rPr>
-          <w:lang w:val="en-US"/>
-        </w:rPr>
-        <w:t>_name</w:t>
+      <w:r>
+        <w:rPr>
+          <w:lang w:val="en-US"/>
+        </w:rPr>
+        <w:t>university_name</w:t>
       </w:r>
       <w:proofErr w:type="spellEnd"/>
       <w:r>
@@ -656,6 +637,84 @@
     <w:p>
       <w:pPr>
         <w:pStyle w:val="ListParagraph"/>
+        <w:ind w:left="1440"/>
+        <w:rPr>
+          <w:u w:val="single"/>
+          <w:lang w:val="en-US"/>
+        </w:rPr>
+      </w:pPr>
+    </w:p>
+    <w:p>
+      <w:pPr>
+        <w:pStyle w:val="Heading2"/>
+        <w:rPr>
+          <w:lang w:val="en-US"/>
+        </w:rPr>
+      </w:pPr>
+      <w:r>
+        <w:rPr>
+          <w:lang w:val="en-US"/>
+        </w:rPr>
+        <w:t>Data ingestion</w:t>
+      </w:r>
+    </w:p>
+    <w:p>
+      <w:pPr>
+        <w:rPr>
+          <w:lang w:val="en-US"/>
+        </w:rPr>
+      </w:pPr>
+      <w:r>
+        <w:rPr>
+          <w:lang w:val="en-US"/>
+        </w:rPr>
+        <w:t xml:space="preserve">In the data ingestion process </w:t>
+      </w:r>
+      <w:r>
+        <w:rPr>
+          <w:lang w:val="en-US"/>
+        </w:rPr>
+        <w:t xml:space="preserve">outlined in the "ingest to tables.py" </w:t>
+      </w:r>
+      <w:r>
+        <w:rPr>
+          <w:lang w:val="en-US"/>
+        </w:rPr>
+        <w:t>file, we use</w:t>
+      </w:r>
+      <w:r>
+        <w:rPr>
+          <w:lang w:val="en-US"/>
+        </w:rPr>
+        <w:t>d</w:t>
+      </w:r>
+      <w:r>
+        <w:rPr>
+          <w:lang w:val="en-US"/>
+        </w:rPr>
+        <w:t xml:space="preserve"> three different </w:t>
+      </w:r>
+      <w:r>
+        <w:rPr>
+          <w:lang w:val="en-US"/>
+        </w:rPr>
+        <w:t>data sets</w:t>
+      </w:r>
+      <w:r>
+        <w:rPr>
+          <w:lang w:val="en-US"/>
+        </w:rPr>
+        <w:t xml:space="preserve"> that hold all the ranking and criteria data per each rank. </w:t>
+      </w:r>
+      <w:r>
+        <w:rPr>
+          <w:lang w:val="en-US"/>
+        </w:rPr>
+        <w:t>A significant challenge arose from the inconsistency in university names across datasets. For instance, 'The University of Texas Southwestern Medical Center at Dallas' was referred to as 'The University of Texas Southwestern Medical Center at Dallas' in the Shanghai ranking but as 'University of Texas Southwestern Medical Center' in the CWUR ranking. This discrepancy complicated the merging process between the datasets for our two Cassandra tables. To address this issue, our code employed several methods to identify similarities between names (strings):</w:t>
+      </w:r>
+    </w:p>
+    <w:p>
+      <w:pPr>
         <w:rPr>
           <w:lang w:val="en-US"/>
         </w:rPr>
@@ -664,10 +723,951 @@
     <w:p>
       <w:pPr>
         <w:pStyle w:val="ListParagraph"/>
-        <w:rPr>
-          <w:lang w:val="en-US"/>
-        </w:rPr>
-      </w:pPr>
+        <w:numPr>
+          <w:ilvl w:val="0"/>
+          <w:numId w:val="8"/>
+        </w:numPr>
+        <w:rPr>
+          <w:lang w:val="en-US"/>
+        </w:rPr>
+      </w:pPr>
+      <w:r>
+        <w:rPr>
+          <w:lang w:val="en-US"/>
+        </w:rPr>
+        <w:t>Detecting if one name is a substring of another.</w:t>
+      </w:r>
+    </w:p>
+    <w:p>
+      <w:pPr>
+        <w:pStyle w:val="ListParagraph"/>
+        <w:numPr>
+          <w:ilvl w:val="0"/>
+          <w:numId w:val="8"/>
+        </w:numPr>
+        <w:rPr>
+          <w:lang w:val="en-US"/>
+        </w:rPr>
+      </w:pPr>
+      <w:r>
+        <w:rPr>
+          <w:lang w:val="en-US"/>
+        </w:rPr>
+        <w:lastRenderedPageBreak/>
+        <w:t xml:space="preserve">Utilizing a Python string matching library based on </w:t>
+      </w:r>
+      <w:proofErr w:type="spellStart"/>
+      <w:r>
+        <w:rPr>
+          <w:lang w:val="en-US"/>
+        </w:rPr>
+        <w:t>Levenshtein</w:t>
+      </w:r>
+      <w:proofErr w:type="spellEnd"/>
+      <w:r>
+        <w:rPr>
+          <w:lang w:val="en-US"/>
+        </w:rPr>
+        <w:t xml:space="preserve"> distance, which proved effective in resolving most merging issues.</w:t>
+      </w:r>
+    </w:p>
+    <w:p>
+      <w:pPr>
+        <w:pStyle w:val="ListParagraph"/>
+        <w:numPr>
+          <w:ilvl w:val="0"/>
+          <w:numId w:val="8"/>
+        </w:numPr>
+      </w:pPr>
+      <w:r>
+        <w:rPr>
+          <w:lang w:val="en-US"/>
+        </w:rPr>
+        <w:t>Implementing hardcoded solutions for a few universities whose names were not detected by the aforementioned methods.</w:t>
+      </w:r>
+    </w:p>
+    <w:p>
+      <w:pPr>
+        <w:rPr>
+          <w:lang w:val="en-US"/>
+        </w:rPr>
+      </w:pPr>
+    </w:p>
+    <w:p>
+      <w:pPr>
+        <w:pStyle w:val="Heading2"/>
+        <w:rPr>
+          <w:lang w:val="en-US"/>
+        </w:rPr>
+      </w:pPr>
+      <w:r>
+        <w:rPr>
+          <w:lang w:val="en-US"/>
+        </w:rPr>
+        <w:t xml:space="preserve">Queries </w:t>
+      </w:r>
+    </w:p>
+    <w:p>
+      <w:pPr>
+        <w:pStyle w:val="Heading2"/>
+        <w:numPr>
+          <w:ilvl w:val="0"/>
+          <w:numId w:val="6"/>
+        </w:numPr>
+        <w:rPr>
+          <w:rFonts w:asciiTheme="minorHAnsi" w:eastAsiaTheme="minorHAnsi" w:hAnsiTheme="minorHAnsi" w:cstheme="minorBidi"/>
+          <w:color w:val="auto"/>
+          <w:sz w:val="24"/>
+          <w:szCs w:val="24"/>
+          <w:lang w:val="en-US"/>
+        </w:rPr>
+      </w:pPr>
+      <w:r>
+        <w:rPr>
+          <w:rFonts w:asciiTheme="minorHAnsi" w:eastAsiaTheme="minorHAnsi" w:hAnsiTheme="minorHAnsi" w:cstheme="minorBidi"/>
+          <w:color w:val="auto"/>
+          <w:sz w:val="24"/>
+          <w:szCs w:val="24"/>
+          <w:lang w:val="en-US"/>
+        </w:rPr>
+        <w:t>Our queries are designed to be generic, accommodating multiple arguments such as schools, countries, rank, and criteria provided by the user. The rationale behind these queries is outlined in the 'Queries Descriptions' file.</w:t>
+      </w:r>
+    </w:p>
+    <w:p>
+      <w:pPr>
+        <w:pStyle w:val="ListParagraph"/>
+        <w:numPr>
+          <w:ilvl w:val="0"/>
+          <w:numId w:val="6"/>
+        </w:numPr>
+        <w:rPr>
+          <w:lang w:val="en-US"/>
+        </w:rPr>
+      </w:pPr>
+      <w:r>
+        <w:rPr>
+          <w:lang w:val="en-US"/>
+        </w:rPr>
+        <w:t xml:space="preserve">The generic queries can be found in python files: </w:t>
+      </w:r>
+      <w:r>
+        <w:rPr>
+          <w:lang w:val="en-US"/>
+        </w:rPr>
+        <w:t>university_criteria_queries</w:t>
+      </w:r>
+      <w:r>
+        <w:rPr>
+          <w:lang w:val="en-US"/>
+        </w:rPr>
+        <w:t xml:space="preserve">.py, </w:t>
+      </w:r>
+    </w:p>
+    <w:p>
+      <w:pPr>
+        <w:pStyle w:val="ListParagraph"/>
+        <w:rPr>
+          <w:lang w:val="en-US"/>
+        </w:rPr>
+      </w:pPr>
+      <w:r>
+        <w:rPr>
+          <w:lang w:val="en-US"/>
+        </w:rPr>
+        <w:t>University_World_Rankings_queries</w:t>
+      </w:r>
+      <w:r>
+        <w:rPr>
+          <w:lang w:val="en-US"/>
+        </w:rPr>
+        <w:t>.py.</w:t>
+      </w:r>
+    </w:p>
+    <w:p>
+      <w:pPr>
+        <w:pStyle w:val="Heading2"/>
+        <w:rPr>
+          <w:lang w:val="en-US"/>
+        </w:rPr>
+      </w:pPr>
+      <w:r>
+        <w:rPr>
+          <w:lang w:val="en-US"/>
+        </w:rPr>
+        <w:t>Key Insights derived from data.</w:t>
+      </w:r>
+    </w:p>
+    <w:p>
+      <w:pPr>
+        <w:pStyle w:val="Heading3"/>
+        <w:rPr>
+          <w:lang w:val="en-US"/>
+        </w:rPr>
+      </w:pPr>
+      <w:r>
+        <w:rPr>
+          <w:lang w:val="en-US"/>
+        </w:rPr>
+        <w:t>Relationship</w:t>
+      </w:r>
+      <w:r>
+        <w:rPr>
+          <w:lang w:val="en-US"/>
+        </w:rPr>
+        <w:t xml:space="preserve"> between teaching quality and research quality </w:t>
+      </w:r>
+    </w:p>
+    <w:p>
+      <w:pPr>
+        <w:pStyle w:val="ListParagraph"/>
+        <w:rPr>
+          <w:rFonts w:ascii="Calibri" w:hAnsi="Calibri" w:cs="Calibri"/>
+          <w:lang w:val="en-US"/>
+        </w:rPr>
+      </w:pPr>
+      <w:r>
+        <w:rPr>
+          <w:rFonts w:ascii="Calibri" w:hAnsi="Calibri" w:cs="Calibri"/>
+          <w:lang w:val="en-US"/>
+        </w:rPr>
+        <w:t xml:space="preserve">We found that there is a strong correlation between teaching and research scores. </w:t>
+      </w:r>
+      <w:r>
+        <w:rPr>
+          <w:rFonts w:ascii="Calibri" w:hAnsi="Calibri" w:cs="Calibri"/>
+          <w:lang w:val="en-US"/>
+        </w:rPr>
+        <w:t>The</w:t>
+      </w:r>
+      <w:r>
+        <w:rPr>
+          <w:rFonts w:ascii="Calibri" w:hAnsi="Calibri" w:cs="Calibri"/>
+        </w:rPr>
+        <w:t xml:space="preserve"> finding may suggest that, indeed, </w:t>
+      </w:r>
+      <w:r>
+        <w:rPr>
+          <w:rStyle w:val="issue-underline"/>
+          <w:rFonts w:ascii="Calibri" w:eastAsiaTheme="majorEastAsia" w:hAnsi="Calibri" w:cs="Calibri"/>
+          <w:lang w:val="en-US"/>
+        </w:rPr>
+        <w:t>better</w:t>
+      </w:r>
+      <w:r>
+        <w:rPr>
+          <w:rFonts w:ascii="Calibri" w:hAnsi="Calibri" w:cs="Calibri"/>
+        </w:rPr>
+        <w:t xml:space="preserve"> teaching leads </w:t>
+      </w:r>
+      <w:r>
+        <w:rPr>
+          <w:rStyle w:val="issue-underline"/>
+          <w:rFonts w:ascii="Calibri" w:eastAsiaTheme="majorEastAsia" w:hAnsi="Calibri" w:cs="Calibri"/>
+        </w:rPr>
+        <w:t>to the growth of better</w:t>
+      </w:r>
+      <w:r>
+        <w:rPr>
+          <w:rFonts w:ascii="Calibri" w:hAnsi="Calibri" w:cs="Calibri"/>
+        </w:rPr>
+        <w:t xml:space="preserve"> researchers.</w:t>
+      </w:r>
+      <w:r>
+        <w:rPr>
+          <w:rFonts w:ascii="Calibri" w:hAnsi="Calibri" w:cs="Calibri"/>
+          <w:lang w:val="en-US"/>
+        </w:rPr>
+        <w:t xml:space="preserve"> Another </w:t>
+      </w:r>
+    </w:p>
+    <w:p>
+      <w:pPr>
+        <w:pStyle w:val="ListParagraph"/>
+        <w:rPr>
+          <w:rFonts w:ascii="Calibri" w:hAnsi="Calibri" w:cs="Calibri"/>
+        </w:rPr>
+      </w:pPr>
+      <w:r>
+        <w:rPr>
+          <w:rFonts w:ascii="Calibri" w:hAnsi="Calibri" w:cs="Calibri"/>
+          <w:noProof/>
+          <w:lang w:val="en-US"/>
+        </w:rPr>
+        <w:drawing>
+          <wp:anchor distT="0" distB="0" distL="114300" distR="114300" simplePos="0" relativeHeight="251659264" behindDoc="0" locked="0" layoutInCell="1" allowOverlap="1" wp14:anchorId="5BAA9E17" wp14:editId="6064D399">
+            <wp:simplePos x="0" y="0"/>
+            <wp:positionH relativeFrom="margin">
+              <wp:align>left</wp:align>
+            </wp:positionH>
+            <wp:positionV relativeFrom="paragraph">
+              <wp:posOffset>190500</wp:posOffset>
+            </wp:positionV>
+            <wp:extent cx="4749800" cy="2990850"/>
+            <wp:effectExtent l="0" t="0" r="0" b="0"/>
+            <wp:wrapTopAndBottom/>
+            <wp:docPr id="209204369" name="Picture 15"/>
+            <wp:cNvGraphicFramePr>
+              <a:graphicFrameLocks xmlns:a="http://schemas.openxmlformats.org/drawingml/2006/main" noChangeAspect="1"/>
+            </wp:cNvGraphicFramePr>
+            <a:graphic xmlns:a="http://schemas.openxmlformats.org/drawingml/2006/main">
+              <a:graphicData uri="http://schemas.openxmlformats.org/drawingml/2006/picture">
+                <pic:pic xmlns:pic="http://schemas.openxmlformats.org/drawingml/2006/picture">
+                  <pic:nvPicPr>
+                    <pic:cNvPr id="209204369" name="Picture 209204369"/>
+                    <pic:cNvPicPr/>
+                  </pic:nvPicPr>
+                  <pic:blipFill>
+                    <a:blip r:embed="rId9" cstate="print">
+                      <a:extLst>
+                        <a:ext uri="{28A0092B-C50C-407E-A947-70E740481C1C}">
+                          <a14:useLocalDpi xmlns:a14="http://schemas.microsoft.com/office/drawing/2010/main" val="0"/>
+                        </a:ext>
+                      </a:extLst>
+                    </a:blip>
+                    <a:stretch>
+                      <a:fillRect/>
+                    </a:stretch>
+                  </pic:blipFill>
+                  <pic:spPr>
+                    <a:xfrm>
+                      <a:off x="0" y="0"/>
+                      <a:ext cx="4749800" cy="2990850"/>
+                    </a:xfrm>
+                    <a:prstGeom prst="rect">
+                      <a:avLst/>
+                    </a:prstGeom>
+                  </pic:spPr>
+                </pic:pic>
+              </a:graphicData>
+            </a:graphic>
+            <wp14:sizeRelH relativeFrom="margin">
+              <wp14:pctWidth>0</wp14:pctWidth>
+            </wp14:sizeRelH>
+            <wp14:sizeRelV relativeFrom="margin">
+              <wp14:pctHeight>0</wp14:pctHeight>
+            </wp14:sizeRelV>
+          </wp:anchor>
+        </w:drawing>
+      </w:r>
+    </w:p>
+    <w:p>
+      <w:pPr>
+        <w:pStyle w:val="ListParagraph"/>
+        <w:rPr>
+          <w:rFonts w:ascii="Calibri" w:hAnsi="Calibri" w:cs="Calibri"/>
+          <w:lang w:val="en-US"/>
+        </w:rPr>
+      </w:pPr>
+    </w:p>
+    <w:p>
+      <w:pPr>
+        <w:pStyle w:val="ListParagraph"/>
+        <w:rPr>
+          <w:rFonts w:ascii="Calibri" w:hAnsi="Calibri" w:cs="Calibri"/>
+          <w:lang w:val="en-US"/>
+        </w:rPr>
+      </w:pPr>
+      <w:r>
+        <w:rPr>
+          <w:rFonts w:ascii="Calibri" w:hAnsi="Calibri" w:cs="Calibri"/>
+          <w:lang w:val="en-US"/>
+        </w:rPr>
+        <w:t xml:space="preserve"> In the other hand, </w:t>
+      </w:r>
+      <w:r>
+        <w:rPr>
+          <w:rFonts w:ascii="Calibri" w:hAnsi="Calibri" w:cs="Calibri"/>
+          <w:lang w:val="en-US"/>
+        </w:rPr>
+        <w:t>our findings across several sampled universities indicate a contrasting trend between teaching and research scores. This observation suggests a potential trade-off between the emphasis placed on teaching and research efforts within institutions.</w:t>
+      </w:r>
+      <w:r>
+        <w:rPr>
+          <w:rFonts w:ascii="Calibri" w:hAnsi="Calibri" w:cs="Calibri"/>
+          <w:lang w:val="en-US"/>
+        </w:rPr>
+        <w:t xml:space="preserve"> </w:t>
+      </w:r>
+      <w:r>
+        <w:rPr>
+          <w:rFonts w:ascii="Calibri" w:hAnsi="Calibri" w:cs="Calibri"/>
+          <w:lang w:val="en-US"/>
+        </w:rPr>
+        <w:t>Institutions may prioritize one over the other, leading to inverse trends in their respective scores.</w:t>
+      </w:r>
+    </w:p>
+    <w:p>
+      <w:pPr>
+        <w:pStyle w:val="ListParagraph"/>
+        <w:rPr>
+          <w:rFonts w:ascii="Calibri" w:hAnsi="Calibri" w:cs="Calibri"/>
+          <w:lang w:val="en-US"/>
+        </w:rPr>
+      </w:pPr>
+      <w:r>
+        <w:rPr>
+          <w:rFonts w:ascii="Calibri" w:hAnsi="Calibri" w:cs="Calibri"/>
+          <w:lang w:val="en-US"/>
+        </w:rPr>
+        <w:t>In Harvard</w:t>
+      </w:r>
+      <w:r>
+        <w:rPr>
+          <w:rFonts w:ascii="Calibri" w:hAnsi="Calibri" w:cs="Calibri"/>
+          <w:lang w:val="en-US"/>
+        </w:rPr>
+        <w:t xml:space="preserve"> and Cambridge</w:t>
+      </w:r>
+      <w:r>
+        <w:rPr>
+          <w:rFonts w:ascii="Calibri" w:hAnsi="Calibri" w:cs="Calibri"/>
+          <w:lang w:val="en-US"/>
+        </w:rPr>
+        <w:t xml:space="preserve"> Universit</w:t>
+      </w:r>
+      <w:r>
+        <w:rPr>
+          <w:rFonts w:ascii="Calibri" w:hAnsi="Calibri" w:cs="Calibri"/>
+          <w:lang w:val="en-US"/>
+        </w:rPr>
+        <w:t>ies</w:t>
+      </w:r>
+      <w:r>
+        <w:rPr>
+          <w:rFonts w:ascii="Calibri" w:hAnsi="Calibri" w:cs="Calibri"/>
+          <w:lang w:val="en-US"/>
+        </w:rPr>
+        <w:t xml:space="preserve"> </w:t>
+      </w:r>
+      <w:r>
+        <w:rPr>
+          <w:rFonts w:ascii="Calibri" w:hAnsi="Calibri" w:cs="Calibri"/>
+          <w:lang w:val="en-US"/>
+        </w:rPr>
+        <w:t xml:space="preserve">and </w:t>
+      </w:r>
+      <w:r>
+        <w:rPr>
+          <w:rFonts w:ascii="Calibri" w:hAnsi="Calibri" w:cs="Calibri"/>
+          <w:lang w:val="en-US"/>
+        </w:rPr>
+        <w:t xml:space="preserve">for example we could observe the suggestion: </w:t>
+      </w:r>
+    </w:p>
+    <w:p>
+      <w:pPr>
+        <w:pStyle w:val="NormalWeb"/>
+      </w:pPr>
+      <w:r>
+        <w:rPr>
+          <w:noProof/>
+        </w:rPr>
+        <w:lastRenderedPageBreak/>
+        <w:drawing>
+          <wp:inline distT="0" distB="0" distL="0" distR="0" wp14:anchorId="5F7BEF26" wp14:editId="300E0A90">
+            <wp:extent cx="2743200" cy="2257425"/>
+            <wp:effectExtent l="0" t="0" r="0" b="9525"/>
+            <wp:docPr id="701070661" name="Picture 1"/>
+            <wp:cNvGraphicFramePr>
+              <a:graphicFrameLocks xmlns:a="http://schemas.openxmlformats.org/drawingml/2006/main" noChangeAspect="1"/>
+            </wp:cNvGraphicFramePr>
+            <a:graphic xmlns:a="http://schemas.openxmlformats.org/drawingml/2006/main">
+              <a:graphicData uri="http://schemas.openxmlformats.org/drawingml/2006/picture">
+                <pic:pic xmlns:pic="http://schemas.openxmlformats.org/drawingml/2006/picture">
+                  <pic:nvPicPr>
+                    <pic:cNvPr id="0" name="Picture 1"/>
+                    <pic:cNvPicPr>
+                      <a:picLocks noChangeAspect="1" noChangeArrowheads="1"/>
+                    </pic:cNvPicPr>
+                  </pic:nvPicPr>
+                  <pic:blipFill>
+                    <a:blip r:embed="rId10">
+                      <a:extLst>
+                        <a:ext uri="{28A0092B-C50C-407E-A947-70E740481C1C}">
+                          <a14:useLocalDpi xmlns:a14="http://schemas.microsoft.com/office/drawing/2010/main" val="0"/>
+                        </a:ext>
+                      </a:extLst>
+                    </a:blip>
+                    <a:srcRect/>
+                    <a:stretch>
+                      <a:fillRect/>
+                    </a:stretch>
+                  </pic:blipFill>
+                  <pic:spPr bwMode="auto">
+                    <a:xfrm>
+                      <a:off x="0" y="0"/>
+                      <a:ext cx="2743200" cy="2257425"/>
+                    </a:xfrm>
+                    <a:prstGeom prst="rect">
+                      <a:avLst/>
+                    </a:prstGeom>
+                    <a:noFill/>
+                    <a:ln>
+                      <a:noFill/>
+                    </a:ln>
+                  </pic:spPr>
+                </pic:pic>
+              </a:graphicData>
+            </a:graphic>
+          </wp:inline>
+        </w:drawing>
+      </w:r>
+      <w:r>
+        <w:t xml:space="preserve"> </w:t>
+      </w:r>
+      <w:r>
+        <w:rPr>
+          <w:noProof/>
+        </w:rPr>
+        <w:drawing>
+          <wp:inline distT="0" distB="0" distL="0" distR="0" wp14:anchorId="1AFE4CC2" wp14:editId="103E498F">
+            <wp:extent cx="3141980" cy="2162175"/>
+            <wp:effectExtent l="0" t="0" r="1270" b="9525"/>
+            <wp:docPr id="2064339717" name="Picture 3" descr="A graph showing the number of students in the university of cambridge&#10;&#10;Description automatically generated"/>
+            <wp:cNvGraphicFramePr>
+              <a:graphicFrameLocks xmlns:a="http://schemas.openxmlformats.org/drawingml/2006/main" noChangeAspect="1"/>
+            </wp:cNvGraphicFramePr>
+            <a:graphic xmlns:a="http://schemas.openxmlformats.org/drawingml/2006/main">
+              <a:graphicData uri="http://schemas.openxmlformats.org/drawingml/2006/picture">
+                <pic:pic xmlns:pic="http://schemas.openxmlformats.org/drawingml/2006/picture">
+                  <pic:nvPicPr>
+                    <pic:cNvPr id="2064339717" name="Picture 3" descr="A graph showing the number of students in the university of cambridge&#10;&#10;Description automatically generated"/>
+                    <pic:cNvPicPr>
+                      <a:picLocks noChangeAspect="1" noChangeArrowheads="1"/>
+                    </pic:cNvPicPr>
+                  </pic:nvPicPr>
+                  <pic:blipFill>
+                    <a:blip r:embed="rId11">
+                      <a:extLst>
+                        <a:ext uri="{28A0092B-C50C-407E-A947-70E740481C1C}">
+                          <a14:useLocalDpi xmlns:a14="http://schemas.microsoft.com/office/drawing/2010/main" val="0"/>
+                        </a:ext>
+                      </a:extLst>
+                    </a:blip>
+                    <a:srcRect/>
+                    <a:stretch>
+                      <a:fillRect/>
+                    </a:stretch>
+                  </pic:blipFill>
+                  <pic:spPr bwMode="auto">
+                    <a:xfrm>
+                      <a:off x="0" y="0"/>
+                      <a:ext cx="3167182" cy="2179518"/>
+                    </a:xfrm>
+                    <a:prstGeom prst="rect">
+                      <a:avLst/>
+                    </a:prstGeom>
+                    <a:noFill/>
+                    <a:ln>
+                      <a:noFill/>
+                    </a:ln>
+                  </pic:spPr>
+                </pic:pic>
+              </a:graphicData>
+            </a:graphic>
+          </wp:inline>
+        </w:drawing>
+      </w:r>
+    </w:p>
+    <w:p>
+      <w:pPr>
+        <w:pStyle w:val="ListParagraph"/>
+        <w:rPr>
+          <w:lang w:val="en-US"/>
+        </w:rPr>
+      </w:pPr>
+    </w:p>
+    <w:p>
+      <w:pPr>
+        <w:pStyle w:val="Heading3"/>
+        <w:rPr>
+          <w:lang w:val="en-US"/>
+        </w:rPr>
+      </w:pPr>
+      <w:r>
+        <w:rPr>
+          <w:lang w:val="en-US"/>
+        </w:rPr>
+        <w:t>Israel rank</w:t>
+      </w:r>
+      <w:r>
+        <w:rPr>
+          <w:lang w:val="en-US"/>
+        </w:rPr>
+        <w:t>ing</w:t>
+      </w:r>
+      <w:r>
+        <w:rPr>
+          <w:lang w:val="en-US"/>
+        </w:rPr>
+        <w:t xml:space="preserve">. </w:t>
+      </w:r>
+    </w:p>
+    <w:p>
+      <w:pPr>
+        <w:rPr>
+          <w:lang w:val="en-US"/>
+        </w:rPr>
+      </w:pPr>
+      <w:r>
+        <w:rPr>
+          <w:lang w:val="en-US"/>
+        </w:rPr>
+        <w:t>In general, Israeli institutions do not appear to be ranked highly in comparison to those around the world. There is, however, a consistent trend among them in which Hebrew University consistently ranks at the top.</w:t>
+      </w:r>
+    </w:p>
+    <w:p>
+      <w:pPr>
+        <w:pStyle w:val="Heading4"/>
+        <w:rPr>
+          <w:lang w:val="en-US"/>
+        </w:rPr>
+      </w:pPr>
+      <w:r>
+        <w:rPr>
+          <w:lang w:val="en-US"/>
+        </w:rPr>
+        <w:t>Israel ranking charts:</w:t>
+      </w:r>
+    </w:p>
+    <w:p>
+      <w:pPr>
+        <w:rPr>
+          <w:lang w:val="en-US"/>
+        </w:rPr>
+      </w:pPr>
+      <w:r>
+        <w:rPr>
+          <w:rFonts w:ascii="Calibri" w:hAnsi="Calibri" w:cs="Calibri"/>
+          <w:noProof/>
+          <w:lang w:val="en-US"/>
+        </w:rPr>
+        <w:drawing>
+          <wp:anchor distT="0" distB="0" distL="114300" distR="114300" simplePos="0" relativeHeight="251663360" behindDoc="0" locked="0" layoutInCell="1" allowOverlap="1" wp14:anchorId="190D9322" wp14:editId="3A2A03AF">
+            <wp:simplePos x="0" y="0"/>
+            <wp:positionH relativeFrom="column">
+              <wp:posOffset>3277870</wp:posOffset>
+            </wp:positionH>
+            <wp:positionV relativeFrom="paragraph">
+              <wp:posOffset>186690</wp:posOffset>
+            </wp:positionV>
+            <wp:extent cx="3240000" cy="1578220"/>
+            <wp:effectExtent l="0" t="0" r="0" b="3175"/>
+            <wp:wrapSquare wrapText="bothSides"/>
+            <wp:docPr id="2115875931" name="Picture 13" descr="A graph with colored lines&#10;&#10;Description automatically generated"/>
+            <wp:cNvGraphicFramePr>
+              <a:graphicFrameLocks xmlns:a="http://schemas.openxmlformats.org/drawingml/2006/main" noChangeAspect="1"/>
+            </wp:cNvGraphicFramePr>
+            <a:graphic xmlns:a="http://schemas.openxmlformats.org/drawingml/2006/main">
+              <a:graphicData uri="http://schemas.openxmlformats.org/drawingml/2006/picture">
+                <pic:pic xmlns:pic="http://schemas.openxmlformats.org/drawingml/2006/picture">
+                  <pic:nvPicPr>
+                    <pic:cNvPr id="2115875931" name="Picture 13" descr="A graph with colored lines&#10;&#10;Description automatically generated"/>
+                    <pic:cNvPicPr/>
+                  </pic:nvPicPr>
+                  <pic:blipFill>
+                    <a:blip r:embed="rId12" cstate="print">
+                      <a:extLst>
+                        <a:ext uri="{28A0092B-C50C-407E-A947-70E740481C1C}">
+                          <a14:useLocalDpi xmlns:a14="http://schemas.microsoft.com/office/drawing/2010/main" val="0"/>
+                        </a:ext>
+                      </a:extLst>
+                    </a:blip>
+                    <a:stretch>
+                      <a:fillRect/>
+                    </a:stretch>
+                  </pic:blipFill>
+                  <pic:spPr>
+                    <a:xfrm>
+                      <a:off x="0" y="0"/>
+                      <a:ext cx="3240000" cy="1578220"/>
+                    </a:xfrm>
+                    <a:prstGeom prst="rect">
+                      <a:avLst/>
+                    </a:prstGeom>
+                  </pic:spPr>
+                </pic:pic>
+              </a:graphicData>
+            </a:graphic>
+            <wp14:sizeRelH relativeFrom="margin">
+              <wp14:pctWidth>0</wp14:pctWidth>
+            </wp14:sizeRelH>
+            <wp14:sizeRelV relativeFrom="margin">
+              <wp14:pctHeight>0</wp14:pctHeight>
+            </wp14:sizeRelV>
+          </wp:anchor>
+        </w:drawing>
+      </w:r>
+      <w:r>
+        <w:rPr>
+          <w:rFonts w:ascii="Calibri" w:hAnsi="Calibri" w:cs="Calibri"/>
+          <w:noProof/>
+          <w:lang w:val="en-US"/>
+        </w:rPr>
+        <w:drawing>
+          <wp:anchor distT="0" distB="0" distL="114300" distR="114300" simplePos="0" relativeHeight="251661312" behindDoc="0" locked="0" layoutInCell="1" allowOverlap="1" wp14:anchorId="56F30E26" wp14:editId="76C33736">
+            <wp:simplePos x="0" y="0"/>
+            <wp:positionH relativeFrom="column">
+              <wp:posOffset>0</wp:posOffset>
+            </wp:positionH>
+            <wp:positionV relativeFrom="paragraph">
+              <wp:posOffset>189865</wp:posOffset>
+            </wp:positionV>
+            <wp:extent cx="3240000" cy="1578099"/>
+            <wp:effectExtent l="0" t="0" r="0" b="3175"/>
+            <wp:wrapSquare wrapText="bothSides"/>
+            <wp:docPr id="1532164941" name="Picture 12"/>
+            <wp:cNvGraphicFramePr>
+              <a:graphicFrameLocks xmlns:a="http://schemas.openxmlformats.org/drawingml/2006/main" noChangeAspect="1"/>
+            </wp:cNvGraphicFramePr>
+            <a:graphic xmlns:a="http://schemas.openxmlformats.org/drawingml/2006/main">
+              <a:graphicData uri="http://schemas.openxmlformats.org/drawingml/2006/picture">
+                <pic:pic xmlns:pic="http://schemas.openxmlformats.org/drawingml/2006/picture">
+                  <pic:nvPicPr>
+                    <pic:cNvPr id="1532164941" name="Picture 1532164941"/>
+                    <pic:cNvPicPr/>
+                  </pic:nvPicPr>
+                  <pic:blipFill>
+                    <a:blip r:embed="rId13" cstate="print">
+                      <a:extLst>
+                        <a:ext uri="{28A0092B-C50C-407E-A947-70E740481C1C}">
+                          <a14:useLocalDpi xmlns:a14="http://schemas.microsoft.com/office/drawing/2010/main" val="0"/>
+                        </a:ext>
+                      </a:extLst>
+                    </a:blip>
+                    <a:stretch>
+                      <a:fillRect/>
+                    </a:stretch>
+                  </pic:blipFill>
+                  <pic:spPr>
+                    <a:xfrm>
+                      <a:off x="0" y="0"/>
+                      <a:ext cx="3240000" cy="1578099"/>
+                    </a:xfrm>
+                    <a:prstGeom prst="rect">
+                      <a:avLst/>
+                    </a:prstGeom>
+                  </pic:spPr>
+                </pic:pic>
+              </a:graphicData>
+            </a:graphic>
+            <wp14:sizeRelH relativeFrom="margin">
+              <wp14:pctWidth>0</wp14:pctWidth>
+            </wp14:sizeRelH>
+            <wp14:sizeRelV relativeFrom="margin">
+              <wp14:pctHeight>0</wp14:pctHeight>
+            </wp14:sizeRelV>
+          </wp:anchor>
+        </w:drawing>
+      </w:r>
+    </w:p>
+    <w:p>
+      <w:pPr>
+        <w:rPr>
+          <w:lang w:val="en-US"/>
+        </w:rPr>
+      </w:pPr>
+      <w:r>
+        <w:rPr>
+          <w:rFonts w:ascii="Calibri" w:hAnsi="Calibri" w:cs="Calibri"/>
+          <w:noProof/>
+          <w:lang w:val="en-US"/>
+        </w:rPr>
+        <w:drawing>
+          <wp:anchor distT="0" distB="0" distL="114300" distR="114300" simplePos="0" relativeHeight="251665408" behindDoc="0" locked="0" layoutInCell="1" allowOverlap="1" wp14:anchorId="0E5D8AD6" wp14:editId="1F46B610">
+            <wp:simplePos x="0" y="0"/>
+            <wp:positionH relativeFrom="margin">
+              <wp:align>center</wp:align>
+            </wp:positionH>
+            <wp:positionV relativeFrom="paragraph">
+              <wp:posOffset>1699895</wp:posOffset>
+            </wp:positionV>
+            <wp:extent cx="3240000" cy="1578129"/>
+            <wp:effectExtent l="0" t="0" r="0" b="3175"/>
+            <wp:wrapSquare wrapText="bothSides"/>
+            <wp:docPr id="993778481" name="Picture 14" descr="A graph with different colored lines&#10;&#10;Description automatically generated"/>
+            <wp:cNvGraphicFramePr>
+              <a:graphicFrameLocks xmlns:a="http://schemas.openxmlformats.org/drawingml/2006/main" noChangeAspect="1"/>
+            </wp:cNvGraphicFramePr>
+            <a:graphic xmlns:a="http://schemas.openxmlformats.org/drawingml/2006/main">
+              <a:graphicData uri="http://schemas.openxmlformats.org/drawingml/2006/picture">
+                <pic:pic xmlns:pic="http://schemas.openxmlformats.org/drawingml/2006/picture">
+                  <pic:nvPicPr>
+                    <pic:cNvPr id="993778481" name="Picture 14" descr="A graph with different colored lines&#10;&#10;Description automatically generated"/>
+                    <pic:cNvPicPr/>
+                  </pic:nvPicPr>
+                  <pic:blipFill>
+                    <a:blip r:embed="rId14" cstate="print">
+                      <a:extLst>
+                        <a:ext uri="{28A0092B-C50C-407E-A947-70E740481C1C}">
+                          <a14:useLocalDpi xmlns:a14="http://schemas.microsoft.com/office/drawing/2010/main" val="0"/>
+                        </a:ext>
+                      </a:extLst>
+                    </a:blip>
+                    <a:stretch>
+                      <a:fillRect/>
+                    </a:stretch>
+                  </pic:blipFill>
+                  <pic:spPr>
+                    <a:xfrm>
+                      <a:off x="0" y="0"/>
+                      <a:ext cx="3240000" cy="1578129"/>
+                    </a:xfrm>
+                    <a:prstGeom prst="rect">
+                      <a:avLst/>
+                    </a:prstGeom>
+                  </pic:spPr>
+                </pic:pic>
+              </a:graphicData>
+            </a:graphic>
+            <wp14:sizeRelH relativeFrom="margin">
+              <wp14:pctWidth>0</wp14:pctWidth>
+            </wp14:sizeRelH>
+            <wp14:sizeRelV relativeFrom="margin">
+              <wp14:pctHeight>0</wp14:pctHeight>
+            </wp14:sizeRelV>
+          </wp:anchor>
+        </w:drawing>
+      </w:r>
+    </w:p>
+    <w:p>
+      <w:pPr>
+        <w:rPr>
+          <w:lang w:val="en-US"/>
+        </w:rPr>
+      </w:pPr>
+    </w:p>
+    <w:p>
+      <w:pPr>
+        <w:rPr>
+          <w:lang w:val="en-US"/>
+        </w:rPr>
+      </w:pPr>
+    </w:p>
+    <w:p>
+      <w:pPr>
+        <w:rPr>
+          <w:lang w:val="en-US"/>
+        </w:rPr>
+      </w:pPr>
+    </w:p>
+    <w:p>
+      <w:pPr>
+        <w:tabs>
+          <w:tab w:val="left" w:pos="1500"/>
+        </w:tabs>
+        <w:rPr>
+          <w:lang w:val="en-US"/>
+        </w:rPr>
+      </w:pPr>
+      <w:r>
+        <w:rPr>
+          <w:lang w:val="en-US"/>
+        </w:rPr>
+        <w:tab/>
+      </w:r>
+    </w:p>
+    <w:p>
+      <w:pPr>
+        <w:rPr>
+          <w:lang w:val="en-US"/>
+        </w:rPr>
+      </w:pPr>
+    </w:p>
+    <w:p>
+      <w:pPr>
+        <w:rPr>
+          <w:lang w:val="en-US"/>
+        </w:rPr>
+      </w:pPr>
+    </w:p>
+    <w:p>
+      <w:pPr>
+        <w:rPr>
+          <w:lang w:val="en-US"/>
+        </w:rPr>
+      </w:pPr>
+    </w:p>
+    <w:p>
+      <w:pPr>
+        <w:rPr>
+          <w:lang w:val="en-US"/>
+        </w:rPr>
+      </w:pPr>
+    </w:p>
+    <w:p>
+      <w:pPr>
+        <w:rPr>
+          <w:lang w:val="en-US"/>
+        </w:rPr>
+      </w:pPr>
+    </w:p>
+    <w:p>
+      <w:pPr>
+        <w:pStyle w:val="Heading4"/>
+        <w:rPr>
+          <w:lang w:val="en-US"/>
+        </w:rPr>
+      </w:pPr>
+      <w:r>
+        <w:rPr>
+          <w:lang w:val="en-US"/>
+        </w:rPr>
+        <w:t>Israel total ranked schools</w:t>
+      </w:r>
+      <w:r>
+        <w:rPr>
+          <w:lang w:val="en-US"/>
+        </w:rPr>
+        <w:t xml:space="preserve"> </w:t>
+      </w:r>
+    </w:p>
+    <w:p>
+      <w:pPr>
+        <w:rPr>
+          <w:lang w:val="en-US"/>
+        </w:rPr>
+      </w:pPr>
+      <w:r>
+        <w:rPr>
+          <w:lang w:val="en-US"/>
+        </w:rPr>
+        <w:drawing>
+          <wp:inline distT="0" distB="0" distL="0" distR="0" wp14:anchorId="20A3321A" wp14:editId="41821D53">
+            <wp:extent cx="5943600" cy="640715"/>
+            <wp:effectExtent l="0" t="0" r="0" b="6985"/>
+            <wp:docPr id="485564208" name="Picture 1"/>
+            <wp:cNvGraphicFramePr>
+              <a:graphicFrameLocks xmlns:a="http://schemas.openxmlformats.org/drawingml/2006/main" noChangeAspect="1"/>
+            </wp:cNvGraphicFramePr>
+            <a:graphic xmlns:a="http://schemas.openxmlformats.org/drawingml/2006/main">
+              <a:graphicData uri="http://schemas.openxmlformats.org/drawingml/2006/picture">
+                <pic:pic xmlns:pic="http://schemas.openxmlformats.org/drawingml/2006/picture">
+                  <pic:nvPicPr>
+                    <pic:cNvPr id="485564208" name=""/>
+                    <pic:cNvPicPr/>
+                  </pic:nvPicPr>
+                  <pic:blipFill>
+                    <a:blip r:embed="rId15"/>
+                    <a:stretch>
+                      <a:fillRect/>
+                    </a:stretch>
+                  </pic:blipFill>
+                  <pic:spPr>
+                    <a:xfrm>
+                      <a:off x="0" y="0"/>
+                      <a:ext cx="5943600" cy="640715"/>
+                    </a:xfrm>
+                    <a:prstGeom prst="rect">
+                      <a:avLst/>
+                    </a:prstGeom>
+                  </pic:spPr>
+                </pic:pic>
+              </a:graphicData>
+            </a:graphic>
+          </wp:inline>
+        </w:drawing>
+      </w:r>
     </w:p>
     <w:sectPr>
       <w:pgSz w:w="12240" w:h="15840"/>
@@ -682,6 +1682,95 @@
 <file path=word/numbering.xml><?xml version="1.0" encoding="utf-8"?>
 <w:numbering xmlns:wpc="http://schemas.microsoft.com/office/word/2010/wordprocessingCanvas" xmlns:cx="http://schemas.microsoft.com/office/drawing/2014/chartex" xmlns:cx1="http://schemas.microsoft.com/office/drawing/2015/9/8/chartex" xmlns:cx2="http://schemas.microsoft.com/office/drawing/2015/10/21/chartex" xmlns:cx3="http://schemas.microsoft.com/office/drawing/2016/5/9/chartex" xmlns:cx4="http://schemas.microsoft.com/office/drawing/2016/5/10/chartex" xmlns:cx5="http://schemas.microsoft.com/office/drawing/2016/5/11/chartex" xmlns:cx6="http://schemas.microsoft.com/office/drawing/2016/5/12/chartex" xmlns:cx7="http://schemas.microsoft.com/office/drawing/2016/5/13/chartex" xmlns:cx8="http://schemas.microsoft.com/office/drawing/2016/5/14/chartex" xmlns:mc="http://schemas.openxmlformats.org/markup-compatibility/2006" xmlns:aink="http://schemas.microsoft.com/office/drawing/2016/ink" xmlns:am3d="http://schemas.microsoft.com/office/drawing/2017/model3d" xmlns:o="urn:schemas-microsoft-com:office:office" xmlns:oel="http://schemas.microsoft.com/office/2019/extlst" xmlns:r="http://schemas.openxmlformats.org/officeDocument/2006/relationships" xmlns:m="http://schemas.openxmlformats.org/officeDocument/2006/math" xmlns:v="urn:schemas-microsoft-com:vml" xmlns:wp14="http://schemas.microsoft.com/office/word/2010/wordprocessingDrawing" xmlns:wp="http://schemas.openxmlformats.org/drawingml/2006/wordprocessingDrawing" xmlns:w10="urn:schemas-microsoft-com:office:word" xmlns:w="http://schemas.openxmlformats.org/wordprocessingml/2006/main" xmlns:w14="http://schemas.microsoft.com/office/word/2010/wordml" xmlns:w15="http://schemas.microsoft.com/office/word/2012/wordml" xmlns:w16cex="http://schemas.microsoft.com/office/word/2018/wordml/cex" xmlns:w16cid="http://schemas.microsoft.com/office/word/2016/wordml/cid" xmlns:w16="http://schemas.microsoft.com/office/word/2018/wordml" xmlns:w16du="http://schemas.microsoft.com/office/word/2023/wordml/word16du" xmlns:w16sdtdh="http://schemas.microsoft.com/office/word/2020/wordml/sdtdatahash" xmlns:w16se="http://schemas.microsoft.com/office/word/2015/wordml/symex" xmlns:wpg="http://schemas.microsoft.com/office/word/2010/wordprocessingGroup" xmlns:wpi="http://schemas.microsoft.com/office/word/2010/wordprocessingInk" xmlns:wne="http://schemas.microsoft.com/office/word/2006/wordml" xmlns:wps="http://schemas.microsoft.com/office/word/2010/wordprocessingShape" mc:Ignorable="w14 w15 w16se w16cid w16 w16cex w16sdtdh w16du wp14">
   <w:abstractNum w:abstractNumId="0" w15:restartNumberingAfterBreak="0">
+    <w:nsid w:val="005749C7"/>
+    <w:multiLevelType w:val="hybridMultilevel"/>
+    <w:tmpl w:val="06D473F6"/>
+    <w:lvl w:ilvl="0" w:tplc="0C00000F">
+      <w:start w:val="1"/>
+      <w:numFmt w:val="decimal"/>
+      <w:lvlText w:val="%1."/>
+      <w:lvlJc w:val="left"/>
+      <w:pPr>
+        <w:ind w:left="720" w:hanging="360"/>
+      </w:pPr>
+      <w:rPr>
+        <w:rFonts w:hint="default"/>
+      </w:rPr>
+    </w:lvl>
+    <w:lvl w:ilvl="1" w:tplc="0C000019" w:tentative="1">
+      <w:start w:val="1"/>
+      <w:numFmt w:val="lowerLetter"/>
+      <w:lvlText w:val="%2."/>
+      <w:lvlJc w:val="left"/>
+      <w:pPr>
+        <w:ind w:left="1440" w:hanging="360"/>
+      </w:pPr>
+    </w:lvl>
+    <w:lvl w:ilvl="2" w:tplc="0C00001B" w:tentative="1">
+      <w:start w:val="1"/>
+      <w:numFmt w:val="lowerRoman"/>
+      <w:lvlText w:val="%3."/>
+      <w:lvlJc w:val="right"/>
+      <w:pPr>
+        <w:ind w:left="2160" w:hanging="180"/>
+      </w:pPr>
+    </w:lvl>
+    <w:lvl w:ilvl="3" w:tplc="0C00000F" w:tentative="1">
+      <w:start w:val="1"/>
+      <w:numFmt w:val="decimal"/>
+      <w:lvlText w:val="%4."/>
+      <w:lvlJc w:val="left"/>
+      <w:pPr>
+        <w:ind w:left="2880" w:hanging="360"/>
+      </w:pPr>
+    </w:lvl>
+    <w:lvl w:ilvl="4" w:tplc="0C000019" w:tentative="1">
+      <w:start w:val="1"/>
+      <w:numFmt w:val="lowerLetter"/>
+      <w:lvlText w:val="%5."/>
+      <w:lvlJc w:val="left"/>
+      <w:pPr>
+        <w:ind w:left="3600" w:hanging="360"/>
+      </w:pPr>
+    </w:lvl>
+    <w:lvl w:ilvl="5" w:tplc="0C00001B" w:tentative="1">
+      <w:start w:val="1"/>
+      <w:numFmt w:val="lowerRoman"/>
+      <w:lvlText w:val="%6."/>
+      <w:lvlJc w:val="right"/>
+      <w:pPr>
+        <w:ind w:left="4320" w:hanging="180"/>
+      </w:pPr>
+    </w:lvl>
+    <w:lvl w:ilvl="6" w:tplc="0C00000F" w:tentative="1">
+      <w:start w:val="1"/>
+      <w:numFmt w:val="decimal"/>
+      <w:lvlText w:val="%7."/>
+      <w:lvlJc w:val="left"/>
+      <w:pPr>
+        <w:ind w:left="5040" w:hanging="360"/>
+      </w:pPr>
+    </w:lvl>
+    <w:lvl w:ilvl="7" w:tplc="0C000019" w:tentative="1">
+      <w:start w:val="1"/>
+      <w:numFmt w:val="lowerLetter"/>
+      <w:lvlText w:val="%8."/>
+      <w:lvlJc w:val="left"/>
+      <w:pPr>
+        <w:ind w:left="5760" w:hanging="360"/>
+      </w:pPr>
+    </w:lvl>
+    <w:lvl w:ilvl="8" w:tplc="0C00001B" w:tentative="1">
+      <w:start w:val="1"/>
+      <w:numFmt w:val="lowerRoman"/>
+      <w:lvlText w:val="%9."/>
+      <w:lvlJc w:val="right"/>
+      <w:pPr>
+        <w:ind w:left="6480" w:hanging="180"/>
+      </w:pPr>
+    </w:lvl>
+  </w:abstractNum>
+  <w:abstractNum w:abstractNumId="1" w15:restartNumberingAfterBreak="0">
     <w:nsid w:val="0DB34E36"/>
     <w:multiLevelType w:val="hybridMultilevel"/>
     <w:tmpl w:val="254AF4D8"/>
@@ -770,7 +1859,7 @@
       </w:pPr>
     </w:lvl>
   </w:abstractNum>
-  <w:abstractNum w:abstractNumId="1" w15:restartNumberingAfterBreak="0">
+  <w:abstractNum w:abstractNumId="2" w15:restartNumberingAfterBreak="0">
     <w:nsid w:val="0DCC0CB2"/>
     <w:multiLevelType w:val="hybridMultilevel"/>
     <w:tmpl w:val="4C280448"/>
@@ -859,7 +1948,7 @@
       </w:pPr>
     </w:lvl>
   </w:abstractNum>
-  <w:abstractNum w:abstractNumId="2" w15:restartNumberingAfterBreak="0">
+  <w:abstractNum w:abstractNumId="3" w15:restartNumberingAfterBreak="0">
     <w:nsid w:val="2A0403C4"/>
     <w:multiLevelType w:val="hybridMultilevel"/>
     <w:tmpl w:val="A29846E8"/>
@@ -971,7 +2060,96 @@
       </w:rPr>
     </w:lvl>
   </w:abstractNum>
-  <w:abstractNum w:abstractNumId="3" w15:restartNumberingAfterBreak="0">
+  <w:abstractNum w:abstractNumId="4" w15:restartNumberingAfterBreak="0">
+    <w:nsid w:val="3A981E3F"/>
+    <w:multiLevelType w:val="hybridMultilevel"/>
+    <w:tmpl w:val="45949E20"/>
+    <w:lvl w:ilvl="0" w:tplc="0C00000F">
+      <w:start w:val="1"/>
+      <w:numFmt w:val="decimal"/>
+      <w:lvlText w:val="%1."/>
+      <w:lvlJc w:val="left"/>
+      <w:pPr>
+        <w:ind w:left="720" w:hanging="360"/>
+      </w:pPr>
+      <w:rPr>
+        <w:rFonts w:hint="default"/>
+      </w:rPr>
+    </w:lvl>
+    <w:lvl w:ilvl="1" w:tplc="0C000019" w:tentative="1">
+      <w:start w:val="1"/>
+      <w:numFmt w:val="lowerLetter"/>
+      <w:lvlText w:val="%2."/>
+      <w:lvlJc w:val="left"/>
+      <w:pPr>
+        <w:ind w:left="1440" w:hanging="360"/>
+      </w:pPr>
+    </w:lvl>
+    <w:lvl w:ilvl="2" w:tplc="0C00001B" w:tentative="1">
+      <w:start w:val="1"/>
+      <w:numFmt w:val="lowerRoman"/>
+      <w:lvlText w:val="%3."/>
+      <w:lvlJc w:val="right"/>
+      <w:pPr>
+        <w:ind w:left="2160" w:hanging="180"/>
+      </w:pPr>
+    </w:lvl>
+    <w:lvl w:ilvl="3" w:tplc="0C00000F" w:tentative="1">
+      <w:start w:val="1"/>
+      <w:numFmt w:val="decimal"/>
+      <w:lvlText w:val="%4."/>
+      <w:lvlJc w:val="left"/>
+      <w:pPr>
+        <w:ind w:left="2880" w:hanging="360"/>
+      </w:pPr>
+    </w:lvl>
+    <w:lvl w:ilvl="4" w:tplc="0C000019" w:tentative="1">
+      <w:start w:val="1"/>
+      <w:numFmt w:val="lowerLetter"/>
+      <w:lvlText w:val="%5."/>
+      <w:lvlJc w:val="left"/>
+      <w:pPr>
+        <w:ind w:left="3600" w:hanging="360"/>
+      </w:pPr>
+    </w:lvl>
+    <w:lvl w:ilvl="5" w:tplc="0C00001B" w:tentative="1">
+      <w:start w:val="1"/>
+      <w:numFmt w:val="lowerRoman"/>
+      <w:lvlText w:val="%6."/>
+      <w:lvlJc w:val="right"/>
+      <w:pPr>
+        <w:ind w:left="4320" w:hanging="180"/>
+      </w:pPr>
+    </w:lvl>
+    <w:lvl w:ilvl="6" w:tplc="0C00000F" w:tentative="1">
+      <w:start w:val="1"/>
+      <w:numFmt w:val="decimal"/>
+      <w:lvlText w:val="%7."/>
+      <w:lvlJc w:val="left"/>
+      <w:pPr>
+        <w:ind w:left="5040" w:hanging="360"/>
+      </w:pPr>
+    </w:lvl>
+    <w:lvl w:ilvl="7" w:tplc="0C000019" w:tentative="1">
+      <w:start w:val="1"/>
+      <w:numFmt w:val="lowerLetter"/>
+      <w:lvlText w:val="%8."/>
+      <w:lvlJc w:val="left"/>
+      <w:pPr>
+        <w:ind w:left="5760" w:hanging="360"/>
+      </w:pPr>
+    </w:lvl>
+    <w:lvl w:ilvl="8" w:tplc="0C00001B" w:tentative="1">
+      <w:start w:val="1"/>
+      <w:numFmt w:val="lowerRoman"/>
+      <w:lvlText w:val="%9."/>
+      <w:lvlJc w:val="right"/>
+      <w:pPr>
+        <w:ind w:left="6480" w:hanging="180"/>
+      </w:pPr>
+    </w:lvl>
+  </w:abstractNum>
+  <w:abstractNum w:abstractNumId="5" w15:restartNumberingAfterBreak="0">
     <w:nsid w:val="5C7D0276"/>
     <w:multiLevelType w:val="hybridMultilevel"/>
     <w:tmpl w:val="2B7E0DFC"/>
@@ -1060,7 +2238,98 @@
       </w:pPr>
     </w:lvl>
   </w:abstractNum>
-  <w:abstractNum w:abstractNumId="4" w15:restartNumberingAfterBreak="0">
+  <w:abstractNum w:abstractNumId="6" w15:restartNumberingAfterBreak="0">
+    <w:nsid w:val="640F7250"/>
+    <w:multiLevelType w:val="hybridMultilevel"/>
+    <w:tmpl w:val="7FAED38A"/>
+    <w:lvl w:ilvl="0" w:tplc="ED8A77F6">
+      <w:start w:val="1"/>
+      <w:numFmt w:val="decimal"/>
+      <w:lvlText w:val="%1."/>
+      <w:lvlJc w:val="left"/>
+      <w:pPr>
+        <w:ind w:left="720" w:hanging="360"/>
+      </w:pPr>
+      <w:rPr>
+        <w:rFonts w:asciiTheme="minorHAnsi" w:eastAsiaTheme="minorHAnsi" w:hAnsiTheme="minorHAnsi" w:cstheme="minorBidi" w:hint="default"/>
+        <w:color w:val="auto"/>
+        <w:sz w:val="24"/>
+      </w:rPr>
+    </w:lvl>
+    <w:lvl w:ilvl="1" w:tplc="0C000019" w:tentative="1">
+      <w:start w:val="1"/>
+      <w:numFmt w:val="lowerLetter"/>
+      <w:lvlText w:val="%2."/>
+      <w:lvlJc w:val="left"/>
+      <w:pPr>
+        <w:ind w:left="1440" w:hanging="360"/>
+      </w:pPr>
+    </w:lvl>
+    <w:lvl w:ilvl="2" w:tplc="0C00001B" w:tentative="1">
+      <w:start w:val="1"/>
+      <w:numFmt w:val="lowerRoman"/>
+      <w:lvlText w:val="%3."/>
+      <w:lvlJc w:val="right"/>
+      <w:pPr>
+        <w:ind w:left="2160" w:hanging="180"/>
+      </w:pPr>
+    </w:lvl>
+    <w:lvl w:ilvl="3" w:tplc="0C00000F" w:tentative="1">
+      <w:start w:val="1"/>
+      <w:numFmt w:val="decimal"/>
+      <w:lvlText w:val="%4."/>
+      <w:lvlJc w:val="left"/>
+      <w:pPr>
+        <w:ind w:left="2880" w:hanging="360"/>
+      </w:pPr>
+    </w:lvl>
+    <w:lvl w:ilvl="4" w:tplc="0C000019" w:tentative="1">
+      <w:start w:val="1"/>
+      <w:numFmt w:val="lowerLetter"/>
+      <w:lvlText w:val="%5."/>
+      <w:lvlJc w:val="left"/>
+      <w:pPr>
+        <w:ind w:left="3600" w:hanging="360"/>
+      </w:pPr>
+    </w:lvl>
+    <w:lvl w:ilvl="5" w:tplc="0C00001B" w:tentative="1">
+      <w:start w:val="1"/>
+      <w:numFmt w:val="lowerRoman"/>
+      <w:lvlText w:val="%6."/>
+      <w:lvlJc w:val="right"/>
+      <w:pPr>
+        <w:ind w:left="4320" w:hanging="180"/>
+      </w:pPr>
+    </w:lvl>
+    <w:lvl w:ilvl="6" w:tplc="0C00000F" w:tentative="1">
+      <w:start w:val="1"/>
+      <w:numFmt w:val="decimal"/>
+      <w:lvlText w:val="%7."/>
+      <w:lvlJc w:val="left"/>
+      <w:pPr>
+        <w:ind w:left="5040" w:hanging="360"/>
+      </w:pPr>
+    </w:lvl>
+    <w:lvl w:ilvl="7" w:tplc="0C000019" w:tentative="1">
+      <w:start w:val="1"/>
+      <w:numFmt w:val="lowerLetter"/>
+      <w:lvlText w:val="%8."/>
+      <w:lvlJc w:val="left"/>
+      <w:pPr>
+        <w:ind w:left="5760" w:hanging="360"/>
+      </w:pPr>
+    </w:lvl>
+    <w:lvl w:ilvl="8" w:tplc="0C00001B" w:tentative="1">
+      <w:start w:val="1"/>
+      <w:numFmt w:val="lowerRoman"/>
+      <w:lvlText w:val="%9."/>
+      <w:lvlJc w:val="right"/>
+      <w:pPr>
+        <w:ind w:left="6480" w:hanging="180"/>
+      </w:pPr>
+    </w:lvl>
+  </w:abstractNum>
+  <w:abstractNum w:abstractNumId="7" w15:restartNumberingAfterBreak="0">
     <w:nsid w:val="769578F9"/>
     <w:multiLevelType w:val="hybridMultilevel"/>
     <w:tmpl w:val="CC0A3C80"/>
@@ -1150,19 +2419,28 @@
     </w:lvl>
   </w:abstractNum>
   <w:num w:numId="1" w16cid:durableId="694425213">
+    <w:abstractNumId w:val="3"/>
+  </w:num>
+  <w:num w:numId="2" w16cid:durableId="1102644804">
+    <w:abstractNumId w:val="1"/>
+  </w:num>
+  <w:num w:numId="3" w16cid:durableId="1101605260">
+    <w:abstractNumId w:val="5"/>
+  </w:num>
+  <w:num w:numId="4" w16cid:durableId="1946576384">
+    <w:abstractNumId w:val="7"/>
+  </w:num>
+  <w:num w:numId="5" w16cid:durableId="1937979785">
     <w:abstractNumId w:val="2"/>
   </w:num>
-  <w:num w:numId="2" w16cid:durableId="1102644804">
-    <w:abstractNumId w:val="0"/>
-  </w:num>
-  <w:num w:numId="3" w16cid:durableId="1101605260">
-    <w:abstractNumId w:val="3"/>
-  </w:num>
-  <w:num w:numId="4" w16cid:durableId="1946576384">
+  <w:num w:numId="6" w16cid:durableId="897478834">
     <w:abstractNumId w:val="4"/>
   </w:num>
-  <w:num w:numId="5" w16cid:durableId="1937979785">
-    <w:abstractNumId w:val="1"/>
+  <w:num w:numId="7" w16cid:durableId="1717075375">
+    <w:abstractNumId w:val="6"/>
+  </w:num>
+  <w:num w:numId="8" w16cid:durableId="1233155997">
+    <w:abstractNumId w:val="0"/>
   </w:num>
 </w:numbering>
 </file>
@@ -1607,6 +2885,48 @@
       <w:szCs w:val="26"/>
     </w:rPr>
   </w:style>
+  <w:style w:type="paragraph" w:styleId="Heading3">
+    <w:name w:val="heading 3"/>
+    <w:basedOn w:val="Normal"/>
+    <w:next w:val="Normal"/>
+    <w:link w:val="Heading3Char"/>
+    <w:uiPriority w:val="9"/>
+    <w:unhideWhenUsed/>
+    <w:qFormat/>
+    <w:rsid w:val="00D0448E"/>
+    <w:pPr>
+      <w:keepNext/>
+      <w:keepLines/>
+      <w:spacing w:before="40"/>
+      <w:outlineLvl w:val="2"/>
+    </w:pPr>
+    <w:rPr>
+      <w:rFonts w:asciiTheme="majorHAnsi" w:eastAsiaTheme="majorEastAsia" w:hAnsiTheme="majorHAnsi" w:cstheme="majorBidi"/>
+      <w:color w:val="1F3763" w:themeColor="accent1" w:themeShade="7F"/>
+    </w:rPr>
+  </w:style>
+  <w:style w:type="paragraph" w:styleId="Heading4">
+    <w:name w:val="heading 4"/>
+    <w:basedOn w:val="Normal"/>
+    <w:next w:val="Normal"/>
+    <w:link w:val="Heading4Char"/>
+    <w:uiPriority w:val="9"/>
+    <w:unhideWhenUsed/>
+    <w:qFormat/>
+    <w:rsid w:val="00783974"/>
+    <w:pPr>
+      <w:keepNext/>
+      <w:keepLines/>
+      <w:spacing w:before="40"/>
+      <w:outlineLvl w:val="3"/>
+    </w:pPr>
+    <w:rPr>
+      <w:rFonts w:asciiTheme="majorHAnsi" w:eastAsiaTheme="majorEastAsia" w:hAnsiTheme="majorHAnsi" w:cstheme="majorBidi"/>
+      <w:i/>
+      <w:iCs/>
+      <w:color w:val="2F5496" w:themeColor="accent1" w:themeShade="BF"/>
+    </w:rPr>
+  </w:style>
   <w:style w:type="character" w:default="1" w:styleId="DefaultParagraphFont">
     <w:name w:val="Default Paragraph Font"/>
     <w:uiPriority w:val="1"/>
@@ -1704,6 +3024,51 @@
     <w:rPr>
       <w:color w:val="954F72" w:themeColor="followedHyperlink"/>
       <w:u w:val="single"/>
+    </w:rPr>
+  </w:style>
+  <w:style w:type="character" w:customStyle="1" w:styleId="Heading3Char">
+    <w:name w:val="Heading 3 Char"/>
+    <w:basedOn w:val="DefaultParagraphFont"/>
+    <w:link w:val="Heading3"/>
+    <w:uiPriority w:val="9"/>
+    <w:rsid w:val="00D0448E"/>
+    <w:rPr>
+      <w:rFonts w:asciiTheme="majorHAnsi" w:eastAsiaTheme="majorEastAsia" w:hAnsiTheme="majorHAnsi" w:cstheme="majorBidi"/>
+      <w:color w:val="1F3763" w:themeColor="accent1" w:themeShade="7F"/>
+    </w:rPr>
+  </w:style>
+  <w:style w:type="character" w:customStyle="1" w:styleId="issue-underline">
+    <w:name w:val="issue-underline"/>
+    <w:basedOn w:val="DefaultParagraphFont"/>
+    <w:rsid w:val="005B67E4"/>
+  </w:style>
+  <w:style w:type="paragraph" w:styleId="NormalWeb">
+    <w:name w:val="Normal (Web)"/>
+    <w:basedOn w:val="Normal"/>
+    <w:uiPriority w:val="99"/>
+    <w:unhideWhenUsed/>
+    <w:rsid w:val="00F10460"/>
+    <w:pPr>
+      <w:spacing w:before="100" w:beforeAutospacing="1" w:after="100" w:afterAutospacing="1"/>
+    </w:pPr>
+    <w:rPr>
+      <w:rFonts w:ascii="Times New Roman" w:eastAsia="Times New Roman" w:hAnsi="Times New Roman" w:cs="Times New Roman"/>
+      <w:kern w:val="0"/>
+      <w:lang w:eastAsia="en-IL"/>
+      <w14:ligatures w14:val="none"/>
+    </w:rPr>
+  </w:style>
+  <w:style w:type="character" w:customStyle="1" w:styleId="Heading4Char">
+    <w:name w:val="Heading 4 Char"/>
+    <w:basedOn w:val="DefaultParagraphFont"/>
+    <w:link w:val="Heading4"/>
+    <w:uiPriority w:val="9"/>
+    <w:rsid w:val="00783974"/>
+    <w:rPr>
+      <w:rFonts w:asciiTheme="majorHAnsi" w:eastAsiaTheme="majorEastAsia" w:hAnsiTheme="majorHAnsi" w:cstheme="majorBidi"/>
+      <w:i/>
+      <w:iCs/>
+      <w:color w:val="2F5496" w:themeColor="accent1" w:themeShade="BF"/>
     </w:rPr>
   </w:style>
 </w:styles>
